--- a/Documents/NAVIGATION_USECASE-v0.1.docx
+++ b/Documents/NAVIGATION_USECASE-v0.1.docx
@@ -33,7 +33,19 @@
         <w:rPr>
           <w:lang w:val="el-GR"/>
         </w:rPr>
-        <w:t>Ο χρήστης επιλέγει που θέλει να πάει.</w:t>
+        <w:t xml:space="preserve">Ο χρήστης επιλέγει </w:t>
+      </w:r>
+      <w:r>
+        <w:rPr>
+          <w:lang w:val="el-GR"/>
+        </w:rPr>
+        <w:t>μια τοποθεσία</w:t>
+      </w:r>
+      <w:r>
+        <w:rPr>
+          <w:lang w:val="el-GR"/>
+        </w:rPr>
+        <w:t>.</w:t>
       </w:r>
     </w:p>
     <w:p>
@@ -285,19 +297,52 @@
         <w:rPr>
           <w:lang w:val="el-GR"/>
         </w:rPr>
-        <w:t xml:space="preserve">την </w:t>
-      </w:r>
-      <w:r>
-        <w:rPr>
-          <w:lang w:val="el-GR"/>
-        </w:rPr>
-        <w:t>πρώτη προτεινόμενη διαδρομή</w:t>
-      </w:r>
-      <w:r>
-        <w:rPr>
-          <w:lang w:val="el-GR"/>
-        </w:rPr>
-        <w:t>.</w:t>
+        <w:t>μια από τις</w:t>
+      </w:r>
+      <w:r>
+        <w:rPr>
+          <w:lang w:val="el-GR"/>
+        </w:rPr>
+        <w:t xml:space="preserve"> προτεινόμεν</w:t>
+      </w:r>
+      <w:r>
+        <w:rPr>
+          <w:lang w:val="el-GR"/>
+        </w:rPr>
+        <w:t>ες</w:t>
+      </w:r>
+      <w:r>
+        <w:rPr>
+          <w:lang w:val="el-GR"/>
+        </w:rPr>
+        <w:t xml:space="preserve"> διαδρομή</w:t>
+      </w:r>
+      <w:r>
+        <w:rPr>
+          <w:lang w:val="el-GR"/>
+        </w:rPr>
+        <w:t>.</w:t>
+      </w:r>
+    </w:p>
+    <w:p>
+      <w:pPr>
+        <w:pStyle w:val="ListParagraph"/>
+        <w:numPr>
+          <w:ilvl w:val="0"/>
+          <w:numId w:val="2"/>
+        </w:numPr>
+        <w:rPr>
+          <w:lang w:val="el-GR"/>
+        </w:rPr>
+      </w:pPr>
+      <w:r>
+        <w:rPr>
+          <w:lang w:val="el-GR"/>
+        </w:rPr>
+        <w:t xml:space="preserve">Ο χρήστης έφτασε στην επιθυμητή τοποθεσία και επιλέγει να κάνει </w:t>
+      </w:r>
+      <w:r>
+        <w:t>safety</w:t>
       </w:r>
       <w:r>
         <w:rPr>
@@ -306,6 +351,15 @@
         <w:t xml:space="preserve"> </w:t>
       </w:r>
       <w:r>
+        <w:t>review</w:t>
+      </w:r>
+      <w:r>
+        <w:rPr>
+          <w:lang w:val="el-GR"/>
+        </w:rPr>
+        <w:t>.</w:t>
+      </w:r>
+      <w:r>
         <w:rPr>
           <w:lang w:val="el-GR"/>
         </w:rPr>
@@ -317,25 +371,43 @@
         </w:rPr>
         <w:t xml:space="preserve"> </w:t>
       </w:r>
-    </w:p>
-    <w:p>
-      <w:pPr>
-        <w:rPr>
-          <w:lang w:val="el-GR"/>
-        </w:rPr>
-      </w:pPr>
-    </w:p>
-    <w:p>
-      <w:pPr>
-        <w:rPr>
-          <w:lang w:val="el-GR"/>
-        </w:rPr>
-      </w:pPr>
-      <w:r>
-        <w:rPr>
-          <w:lang w:val="el-GR"/>
-        </w:rPr>
-        <w:t xml:space="preserve">2.1) </w:t>
+      <w:r>
+        <w:rPr>
+          <w:lang w:val="el-GR"/>
+        </w:rPr>
+        <w:t xml:space="preserve"> </w:t>
+      </w:r>
+    </w:p>
+    <w:p>
+      <w:pPr>
+        <w:rPr>
+          <w:lang w:val="el-GR"/>
+        </w:rPr>
+      </w:pPr>
+    </w:p>
+    <w:p>
+      <w:pPr>
+        <w:rPr>
+          <w:lang w:val="el-GR"/>
+        </w:rPr>
+      </w:pPr>
+      <w:r>
+        <w:rPr>
+          <w:lang w:val="el-GR"/>
+        </w:rPr>
+        <w:t>2.1</w:t>
+      </w:r>
+      <w:r>
+        <w:rPr>
+          <w:lang w:val="el-GR"/>
+        </w:rPr>
+        <w:t>.1</w:t>
+      </w:r>
+      <w:r>
+        <w:rPr>
+          <w:lang w:val="el-GR"/>
+        </w:rPr>
+        <w:t xml:space="preserve">) </w:t>
       </w:r>
       <w:r>
         <w:rPr>
@@ -365,26 +437,70 @@
         <w:rPr>
           <w:lang w:val="el-GR"/>
         </w:rPr>
-        <w:t>,</w:t>
-      </w:r>
-      <w:r>
-        <w:rPr>
-          <w:lang w:val="el-GR"/>
-        </w:rPr>
-        <w:t xml:space="preserve"> γυρνάει στο βήμα 4.</w:t>
-      </w:r>
-    </w:p>
-    <w:p>
-      <w:pPr>
-        <w:rPr>
-          <w:lang w:val="el-GR"/>
-        </w:rPr>
-      </w:pPr>
-      <w:r>
-        <w:rPr>
-          <w:lang w:val="el-GR"/>
-        </w:rPr>
-        <w:t xml:space="preserve">2.2) </w:t>
+        <w:t>.</w:t>
+      </w:r>
+    </w:p>
+    <w:p>
+      <w:pPr>
+        <w:rPr>
+          <w:lang w:val="el-GR"/>
+        </w:rPr>
+      </w:pPr>
+      <w:r>
+        <w:rPr>
+          <w:lang w:val="el-GR"/>
+        </w:rPr>
+        <w:t xml:space="preserve">2.1.2) </w:t>
+      </w:r>
+      <w:r>
+        <w:rPr>
+          <w:lang w:val="el-GR"/>
+        </w:rPr>
+        <w:t xml:space="preserve">Το σύστημα μεταβαίνει στο βήμα </w:t>
+      </w:r>
+      <w:r>
+        <w:rPr>
+          <w:lang w:val="el-GR"/>
+        </w:rPr>
+        <w:t>4</w:t>
+      </w:r>
+      <w:r>
+        <w:rPr>
+          <w:lang w:val="el-GR"/>
+        </w:rPr>
+        <w:t>.</w:t>
+      </w:r>
+    </w:p>
+    <w:p>
+      <w:pPr>
+        <w:rPr>
+          <w:lang w:val="el-GR"/>
+        </w:rPr>
+      </w:pPr>
+    </w:p>
+    <w:p>
+      <w:pPr>
+        <w:rPr>
+          <w:lang w:val="el-GR"/>
+        </w:rPr>
+      </w:pPr>
+      <w:r>
+        <w:rPr>
+          <w:lang w:val="el-GR"/>
+        </w:rPr>
+        <w:t>2.</w:t>
+      </w:r>
+      <w:r>
+        <w:rPr>
+          <w:lang w:val="el-GR"/>
+        </w:rPr>
+        <w:t>2.1</w:t>
+      </w:r>
+      <w:r>
+        <w:rPr>
+          <w:lang w:val="el-GR"/>
+        </w:rPr>
+        <w:t xml:space="preserve">) </w:t>
       </w:r>
       <w:r>
         <w:rPr>
@@ -414,13 +530,7 @@
         <w:rPr>
           <w:lang w:val="el-GR"/>
         </w:rPr>
-        <w:t xml:space="preserve"> γ</w:t>
-      </w:r>
-      <w:r>
-        <w:rPr>
-          <w:lang w:val="el-GR"/>
-        </w:rPr>
-        <w:t xml:space="preserve">υρνάει στο βήμα 3. </w:t>
+        <w:t xml:space="preserve">. </w:t>
       </w:r>
       <w:r>
         <w:rPr>
@@ -435,6 +545,113 @@
           <w:lang w:val="el-GR"/>
         </w:rPr>
       </w:pPr>
+      <w:r>
+        <w:rPr>
+          <w:lang w:val="el-GR"/>
+        </w:rPr>
+        <w:t xml:space="preserve">2.2.2) Το σύστημα επιλέγει τα δρομολόγια με τον λιγότερο συνωστισμό. </w:t>
+      </w:r>
+    </w:p>
+    <w:p>
+      <w:pPr>
+        <w:rPr>
+          <w:lang w:val="el-GR"/>
+        </w:rPr>
+      </w:pPr>
+      <w:r>
+        <w:rPr>
+          <w:lang w:val="el-GR"/>
+        </w:rPr>
+        <w:t>2.2.3) Το σύστημα επιλέγει την συντομότερη διαδρομή προς την στάση.</w:t>
+      </w:r>
+    </w:p>
+    <w:p>
+      <w:pPr>
+        <w:rPr>
+          <w:lang w:val="el-GR"/>
+        </w:rPr>
+      </w:pPr>
+      <w:r>
+        <w:rPr>
+          <w:lang w:val="el-GR"/>
+        </w:rPr>
+        <w:t>2.2.4) Το σύστημα επιλέγει την συντομότερη διαδρομή από την τελική στάση προς την τοποθεσία.</w:t>
+      </w:r>
+    </w:p>
+    <w:p>
+      <w:pPr>
+        <w:rPr>
+          <w:lang w:val="el-GR"/>
+        </w:rPr>
+      </w:pPr>
+      <w:r>
+        <w:rPr>
+          <w:lang w:val="el-GR"/>
+        </w:rPr>
+        <w:t xml:space="preserve">2.2.5) Το σύστημα </w:t>
+      </w:r>
+      <w:r>
+        <w:rPr>
+          <w:lang w:val="el-GR"/>
+        </w:rPr>
+        <w:t>προσθέτει στις προϋποθέσεις τις ώρες των δρομολογίων.</w:t>
+      </w:r>
+    </w:p>
+    <w:p>
+      <w:pPr>
+        <w:rPr>
+          <w:lang w:val="el-GR"/>
+        </w:rPr>
+      </w:pPr>
+      <w:r>
+        <w:rPr>
+          <w:lang w:val="el-GR"/>
+        </w:rPr>
+        <w:t>2.</w:t>
+      </w:r>
+      <w:r>
+        <w:rPr>
+          <w:lang w:val="el-GR"/>
+        </w:rPr>
+        <w:t>2</w:t>
+      </w:r>
+      <w:r>
+        <w:rPr>
+          <w:lang w:val="el-GR"/>
+        </w:rPr>
+        <w:t>.</w:t>
+      </w:r>
+      <w:r>
+        <w:rPr>
+          <w:lang w:val="el-GR"/>
+        </w:rPr>
+        <w:t>6</w:t>
+      </w:r>
+      <w:r>
+        <w:rPr>
+          <w:lang w:val="el-GR"/>
+        </w:rPr>
+        <w:t xml:space="preserve">) Το σύστημα μεταβαίνει στο βήμα </w:t>
+      </w:r>
+      <w:r>
+        <w:rPr>
+          <w:lang w:val="el-GR"/>
+        </w:rPr>
+        <w:t>6</w:t>
+      </w:r>
+      <w:r>
+        <w:rPr>
+          <w:lang w:val="el-GR"/>
+        </w:rPr>
+        <w:t>.</w:t>
+      </w:r>
+    </w:p>
+    <w:p>
+      <w:pPr>
+        <w:rPr>
+          <w:lang w:val="el-GR"/>
+        </w:rPr>
+      </w:pPr>
     </w:p>
     <w:p>
       <w:pPr>
@@ -452,19 +669,438 @@
         <w:rPr>
           <w:lang w:val="el-GR"/>
         </w:rPr>
+        <w:t>1</w:t>
+      </w:r>
+      <w:r>
+        <w:rPr>
+          <w:lang w:val="el-GR"/>
+        </w:rPr>
+        <w:t xml:space="preserve">) Το σύστημα υπολογίζει πως δεν τηρούνται οι </w:t>
+      </w:r>
+      <w:r>
+        <w:rPr>
+          <w:lang w:val="el-GR"/>
+        </w:rPr>
+        <w:t>προϋποθέσεις</w:t>
+      </w:r>
+      <w:r>
+        <w:rPr>
+          <w:lang w:val="el-GR"/>
+        </w:rPr>
+        <w:t>.</w:t>
+      </w:r>
+      <w:r>
+        <w:rPr>
+          <w:lang w:val="el-GR"/>
+        </w:rPr>
+        <w:t xml:space="preserve"> </w:t>
+      </w:r>
+    </w:p>
+    <w:p>
+      <w:pPr>
+        <w:rPr>
+          <w:lang w:val="el-GR"/>
+        </w:rPr>
+      </w:pPr>
+      <w:r>
+        <w:rPr>
+          <w:lang w:val="el-GR"/>
+        </w:rPr>
+        <w:t>6</w:t>
+      </w:r>
+      <w:r>
+        <w:rPr>
+          <w:lang w:val="el-GR"/>
+        </w:rPr>
+        <w:t>.</w:t>
+      </w:r>
+      <w:r>
+        <w:rPr>
+          <w:lang w:val="el-GR"/>
+        </w:rPr>
+        <w:t>2</w:t>
+      </w:r>
+      <w:r>
+        <w:rPr>
+          <w:lang w:val="el-GR"/>
+        </w:rPr>
+        <w:t>) Το σύστημα προειδοποιεί τον χρήστη ότι δεν τηρούνται οι προϋποθέσεις</w:t>
+      </w:r>
+      <w:r>
+        <w:rPr>
+          <w:lang w:val="el-GR"/>
+        </w:rPr>
+        <w:t>.</w:t>
+      </w:r>
+    </w:p>
+    <w:p>
+      <w:pPr>
+        <w:rPr>
+          <w:lang w:val="el-GR"/>
+        </w:rPr>
+      </w:pPr>
+      <w:r>
+        <w:rPr>
+          <w:lang w:val="el-GR"/>
+        </w:rPr>
+        <w:t>6</w:t>
+      </w:r>
+      <w:r>
+        <w:rPr>
+          <w:lang w:val="el-GR"/>
+        </w:rPr>
+        <w:t>.</w:t>
+      </w:r>
+      <w:r>
+        <w:rPr>
+          <w:lang w:val="el-GR"/>
+        </w:rPr>
         <w:t>3</w:t>
       </w:r>
       <w:r>
         <w:rPr>
           <w:lang w:val="el-GR"/>
         </w:rPr>
-        <w:t>) Το σύστημα υπολογίζει πως δεν τηρούνται οι υπολογισμοί</w:t>
-      </w:r>
-      <w:r>
-        <w:rPr>
-          <w:lang w:val="el-GR"/>
-        </w:rPr>
-        <w:t>.</w:t>
+        <w:t xml:space="preserve">)  Ο χρήστης </w:t>
+      </w:r>
+      <w:r>
+        <w:rPr>
+          <w:lang w:val="el-GR"/>
+        </w:rPr>
+        <w:t>επιλέγει να παρακάμψει τους περιορισμούς</w:t>
+      </w:r>
+      <w:r>
+        <w:rPr>
+          <w:lang w:val="el-GR"/>
+        </w:rPr>
+        <w:t>.</w:t>
+      </w:r>
+    </w:p>
+    <w:p>
+      <w:pPr>
+        <w:rPr>
+          <w:lang w:val="el-GR"/>
+        </w:rPr>
+      </w:pPr>
+      <w:r>
+        <w:rPr>
+          <w:lang w:val="el-GR"/>
+        </w:rPr>
+        <w:t xml:space="preserve">6.4) </w:t>
+      </w:r>
+      <w:r>
+        <w:rPr>
+          <w:lang w:val="el-GR"/>
+        </w:rPr>
+        <w:t>Το σύστημα μεταβαίνει στο βήμα 7.</w:t>
+      </w:r>
+    </w:p>
+    <w:p>
+      <w:pPr>
+        <w:rPr>
+          <w:lang w:val="el-GR"/>
+        </w:rPr>
+      </w:pPr>
+    </w:p>
+    <w:p>
+      <w:pPr>
+        <w:rPr>
+          <w:lang w:val="el-GR"/>
+        </w:rPr>
+      </w:pPr>
+      <w:r>
+        <w:rPr>
+          <w:lang w:val="el-GR"/>
+        </w:rPr>
+        <w:t>6</w:t>
+      </w:r>
+      <w:r>
+        <w:rPr>
+          <w:lang w:val="el-GR"/>
+        </w:rPr>
+        <w:t>.</w:t>
+      </w:r>
+      <w:r>
+        <w:rPr>
+          <w:lang w:val="el-GR"/>
+        </w:rPr>
+        <w:t>3</w:t>
+      </w:r>
+      <w:r>
+        <w:rPr>
+          <w:lang w:val="el-GR"/>
+        </w:rPr>
+        <w:t>.1</w:t>
+      </w:r>
+      <w:r>
+        <w:rPr>
+          <w:lang w:val="el-GR"/>
+        </w:rPr>
+        <w:t>) Ο χρήστης επιλέγει να τηρηθούν οι περιορισμοί</w:t>
+      </w:r>
+      <w:r>
+        <w:rPr>
+          <w:lang w:val="el-GR"/>
+        </w:rPr>
+        <w:t>.</w:t>
+      </w:r>
+    </w:p>
+    <w:p>
+      <w:pPr>
+        <w:rPr>
+          <w:lang w:val="el-GR"/>
+        </w:rPr>
+      </w:pPr>
+      <w:r>
+        <w:rPr>
+          <w:lang w:val="el-GR"/>
+        </w:rPr>
+        <w:t xml:space="preserve">6.3.2) </w:t>
+      </w:r>
+      <w:r>
+        <w:rPr>
+          <w:lang w:val="el-GR"/>
+        </w:rPr>
+        <w:t>Το σύστημα μεταβαίνει στο βήμα 7.</w:t>
+      </w:r>
+    </w:p>
+    <w:p>
+      <w:pPr>
+        <w:rPr>
+          <w:lang w:val="el-GR"/>
+        </w:rPr>
+      </w:pPr>
+    </w:p>
+    <w:p>
+      <w:pPr>
+        <w:rPr>
+          <w:lang w:val="el-GR"/>
+        </w:rPr>
+      </w:pPr>
+      <w:r>
+        <w:rPr>
+          <w:lang w:val="el-GR"/>
+        </w:rPr>
+        <w:t>7.</w:t>
+      </w:r>
+      <w:r>
+        <w:rPr>
+          <w:lang w:val="el-GR"/>
+        </w:rPr>
+        <w:t>1.1</w:t>
+      </w:r>
+      <w:r>
+        <w:rPr>
+          <w:lang w:val="el-GR"/>
+        </w:rPr>
+        <w:t>) Ο χρήστης απορρίπτει την διαδρομή που μόλις υπολογίστηκε</w:t>
+      </w:r>
+      <w:r>
+        <w:rPr>
+          <w:lang w:val="el-GR"/>
+        </w:rPr>
+        <w:t>.</w:t>
+      </w:r>
+    </w:p>
+    <w:p>
+      <w:pPr>
+        <w:rPr>
+          <w:lang w:val="el-GR"/>
+        </w:rPr>
+      </w:pPr>
+      <w:r>
+        <w:rPr>
+          <w:lang w:val="el-GR"/>
+        </w:rPr>
+        <w:t>7</w:t>
+      </w:r>
+      <w:r>
+        <w:rPr>
+          <w:lang w:val="el-GR"/>
+        </w:rPr>
+        <w:t>.1</w:t>
+      </w:r>
+      <w:r>
+        <w:rPr>
+          <w:lang w:val="el-GR"/>
+        </w:rPr>
+        <w:t>.2</w:t>
+      </w:r>
+      <w:r>
+        <w:rPr>
+          <w:lang w:val="el-GR"/>
+        </w:rPr>
+        <w:t xml:space="preserve">) Το σύστημα μεταβαίνει στο βήμα </w:t>
+      </w:r>
+      <w:r>
+        <w:rPr>
+          <w:lang w:val="el-GR"/>
+        </w:rPr>
+        <w:t>1</w:t>
+      </w:r>
+      <w:r>
+        <w:rPr>
+          <w:lang w:val="el-GR"/>
+        </w:rPr>
+        <w:t>.</w:t>
+      </w:r>
+    </w:p>
+    <w:p>
+      <w:pPr>
+        <w:rPr>
+          <w:lang w:val="el-GR"/>
+        </w:rPr>
+      </w:pPr>
+    </w:p>
+    <w:p>
+      <w:pPr>
+        <w:rPr>
+          <w:lang w:val="el-GR"/>
+        </w:rPr>
+      </w:pPr>
+      <w:r>
+        <w:rPr>
+          <w:lang w:val="el-GR"/>
+        </w:rPr>
+        <w:t>7.</w:t>
+      </w:r>
+      <w:r>
+        <w:rPr>
+          <w:lang w:val="el-GR"/>
+        </w:rPr>
+        <w:t>2.1</w:t>
+      </w:r>
+      <w:r>
+        <w:rPr>
+          <w:lang w:val="el-GR"/>
+        </w:rPr>
+        <w:t xml:space="preserve">) Ο χρήστης επιλέγει ότι </w:t>
+      </w:r>
+      <w:r>
+        <w:rPr>
+          <w:lang w:val="el-GR"/>
+        </w:rPr>
+        <w:t xml:space="preserve">θέλει </w:t>
+      </w:r>
+      <w:r>
+        <w:rPr>
+          <w:lang w:val="el-GR"/>
+        </w:rPr>
+        <w:t>να αλλάξει μεταφορικό μέσο, γυρνά στο βήμα 2</w:t>
+      </w:r>
+      <w:r>
+        <w:rPr>
+          <w:lang w:val="el-GR"/>
+        </w:rPr>
+        <w:t>.</w:t>
+      </w:r>
+    </w:p>
+    <w:p>
+      <w:pPr>
+        <w:rPr>
+          <w:lang w:val="el-GR"/>
+        </w:rPr>
+      </w:pPr>
+      <w:r>
+        <w:rPr>
+          <w:lang w:val="el-GR"/>
+        </w:rPr>
+        <w:t>7</w:t>
+      </w:r>
+      <w:r>
+        <w:rPr>
+          <w:lang w:val="el-GR"/>
+        </w:rPr>
+        <w:t>.</w:t>
+      </w:r>
+      <w:r>
+        <w:rPr>
+          <w:lang w:val="el-GR"/>
+        </w:rPr>
+        <w:t>2</w:t>
+      </w:r>
+      <w:r>
+        <w:rPr>
+          <w:lang w:val="el-GR"/>
+        </w:rPr>
+        <w:t>.</w:t>
+      </w:r>
+      <w:r>
+        <w:rPr>
+          <w:lang w:val="el-GR"/>
+        </w:rPr>
+        <w:t>2</w:t>
+      </w:r>
+      <w:r>
+        <w:rPr>
+          <w:lang w:val="el-GR"/>
+        </w:rPr>
+        <w:t xml:space="preserve">) Το σύστημα μεταβαίνει στο βήμα </w:t>
+      </w:r>
+      <w:r>
+        <w:rPr>
+          <w:lang w:val="el-GR"/>
+        </w:rPr>
+        <w:t>2</w:t>
+      </w:r>
+      <w:r>
+        <w:rPr>
+          <w:lang w:val="el-GR"/>
+        </w:rPr>
+        <w:t>.</w:t>
+      </w:r>
+    </w:p>
+    <w:p>
+      <w:pPr>
+        <w:rPr>
+          <w:lang w:val="el-GR"/>
+        </w:rPr>
+      </w:pPr>
+    </w:p>
+    <w:p>
+      <w:pPr>
+        <w:rPr>
+          <w:lang w:val="el-GR"/>
+        </w:rPr>
+      </w:pPr>
+      <w:r>
+        <w:rPr>
+          <w:lang w:val="el-GR"/>
+        </w:rPr>
+        <w:t>8.1.1) Ο χρήστης επιλέγει να αλλάξει το μεταφορικό μέσο.</w:t>
+      </w:r>
+    </w:p>
+    <w:p>
+      <w:pPr>
+        <w:rPr>
+          <w:lang w:val="el-GR"/>
+        </w:rPr>
+      </w:pPr>
+      <w:r>
+        <w:rPr>
+          <w:lang w:val="el-GR"/>
+        </w:rPr>
+        <w:t>8.1.2) Το σύστημα μεταβαίνει στο βήμα 2.</w:t>
+      </w:r>
+    </w:p>
+    <w:p>
+      <w:pPr>
+        <w:rPr>
+          <w:lang w:val="el-GR"/>
+        </w:rPr>
+      </w:pPr>
+    </w:p>
+    <w:p>
+      <w:pPr>
+        <w:rPr>
+          <w:lang w:val="el-GR"/>
+        </w:rPr>
+      </w:pPr>
+      <w:r>
+        <w:t xml:space="preserve">SAFETY </w:t>
+      </w:r>
+      <w:r>
+        <w:t>REVIEW</w:t>
       </w:r>
       <w:r>
         <w:rPr>
@@ -472,292 +1108,11 @@
         </w:rPr>
         <w:t xml:space="preserve"> </w:t>
       </w:r>
-    </w:p>
-    <w:p>
-      <w:pPr>
-        <w:rPr>
-          <w:lang w:val="el-GR"/>
-        </w:rPr>
-      </w:pPr>
-      <w:r>
-        <w:rPr>
-          <w:lang w:val="el-GR"/>
-        </w:rPr>
-        <w:t>7.</w:t>
-      </w:r>
-      <w:r>
-        <w:rPr>
-          <w:lang w:val="el-GR"/>
-        </w:rPr>
-        <w:t>3</w:t>
-      </w:r>
-      <w:r>
-        <w:rPr>
-          <w:lang w:val="el-GR"/>
-        </w:rPr>
-        <w:t>) Το σύστημα προειδοποιεί τον χρήστη ότι δεν τηρούνται οι προϋποθέσεις</w:t>
-      </w:r>
-      <w:r>
-        <w:rPr>
-          <w:lang w:val="el-GR"/>
-        </w:rPr>
-        <w:t>.</w:t>
-      </w:r>
-    </w:p>
-    <w:p>
-      <w:pPr>
-        <w:rPr>
-          <w:lang w:val="el-GR"/>
-        </w:rPr>
-      </w:pPr>
-      <w:r>
-        <w:rPr>
-          <w:lang w:val="el-GR"/>
-        </w:rPr>
-        <w:t>8.</w:t>
-      </w:r>
-      <w:r>
-        <w:rPr>
-          <w:lang w:val="el-GR"/>
-        </w:rPr>
-        <w:t>3</w:t>
-      </w:r>
-      <w:r>
-        <w:rPr>
-          <w:lang w:val="el-GR"/>
-        </w:rPr>
-        <w:t xml:space="preserve">)  Ο χρήστης </w:t>
-      </w:r>
-      <w:r>
-        <w:rPr>
-          <w:lang w:val="el-GR"/>
-        </w:rPr>
-        <w:t>επιλέγει να παρακάμψει τους περιορισμούς, γυρνά στο βήμα 7</w:t>
-      </w:r>
-      <w:r>
-        <w:rPr>
-          <w:lang w:val="el-GR"/>
-        </w:rPr>
-        <w:t>.</w:t>
-      </w:r>
-    </w:p>
-    <w:p>
-      <w:pPr>
-        <w:rPr>
-          <w:lang w:val="el-GR"/>
-        </w:rPr>
-      </w:pPr>
-    </w:p>
-    <w:p>
-      <w:pPr>
-        <w:rPr>
-          <w:lang w:val="el-GR"/>
-        </w:rPr>
-      </w:pPr>
-      <w:r>
-        <w:rPr>
-          <w:lang w:val="el-GR"/>
-        </w:rPr>
-        <w:t>8.</w:t>
-      </w:r>
-      <w:r>
-        <w:rPr>
-          <w:lang w:val="el-GR"/>
-        </w:rPr>
-        <w:t>4</w:t>
-      </w:r>
-      <w:r>
-        <w:rPr>
-          <w:lang w:val="el-GR"/>
-        </w:rPr>
-        <w:t>) Ο χρήστης επιλέγει να τηρηθούν οι περιορισμοί, γυρνά στο βήμα 1</w:t>
-      </w:r>
-      <w:r>
-        <w:rPr>
-          <w:lang w:val="el-GR"/>
-        </w:rPr>
-        <w:t>.</w:t>
-      </w:r>
-    </w:p>
-    <w:p>
-      <w:pPr>
-        <w:rPr>
-          <w:lang w:val="el-GR"/>
-        </w:rPr>
-      </w:pPr>
-    </w:p>
-    <w:p>
-      <w:pPr>
-        <w:rPr>
-          <w:lang w:val="el-GR"/>
-        </w:rPr>
-      </w:pPr>
-      <w:r>
-        <w:rPr>
-          <w:lang w:val="el-GR"/>
-        </w:rPr>
-        <w:t>8.</w:t>
-      </w:r>
-      <w:r>
-        <w:rPr>
-          <w:lang w:val="el-GR"/>
-        </w:rPr>
-        <w:t>5</w:t>
-      </w:r>
-      <w:r>
-        <w:rPr>
-          <w:lang w:val="el-GR"/>
-        </w:rPr>
-        <w:t>) Ο χρήστης επιλέγει να αλλάξει το μεταφορικό μέσο</w:t>
-      </w:r>
-      <w:r>
-        <w:rPr>
-          <w:lang w:val="el-GR"/>
-        </w:rPr>
-        <w:t>.</w:t>
-      </w:r>
-    </w:p>
-    <w:p>
-      <w:pPr>
-        <w:rPr>
-          <w:lang w:val="el-GR"/>
-        </w:rPr>
-      </w:pPr>
-    </w:p>
-    <w:p>
-      <w:pPr>
-        <w:rPr>
-          <w:lang w:val="el-GR"/>
-        </w:rPr>
-      </w:pPr>
-      <w:r>
-        <w:rPr>
-          <w:lang w:val="el-GR"/>
-        </w:rPr>
-        <w:t>7.</w:t>
-      </w:r>
-      <w:r>
-        <w:rPr>
-          <w:lang w:val="el-GR"/>
-        </w:rPr>
-        <w:t>6</w:t>
-      </w:r>
-      <w:r>
-        <w:rPr>
-          <w:lang w:val="el-GR"/>
-        </w:rPr>
-        <w:t>) Ο χρήστης απορρίπτει την διαδρομή που μόλις υπολογίστηκε, γυρνάει στο βήμα 1</w:t>
-      </w:r>
-      <w:r>
-        <w:rPr>
-          <w:lang w:val="el-GR"/>
-        </w:rPr>
-        <w:t>.</w:t>
-      </w:r>
-    </w:p>
-    <w:p>
-      <w:pPr>
-        <w:rPr>
-          <w:lang w:val="el-GR"/>
-        </w:rPr>
-      </w:pPr>
-    </w:p>
-    <w:p>
-      <w:pPr>
-        <w:rPr>
-          <w:lang w:val="el-GR"/>
-        </w:rPr>
-      </w:pPr>
-      <w:r>
-        <w:rPr>
-          <w:lang w:val="el-GR"/>
-        </w:rPr>
-        <w:t>7.</w:t>
-      </w:r>
-      <w:r>
-        <w:rPr>
-          <w:lang w:val="el-GR"/>
-        </w:rPr>
-        <w:t>7</w:t>
-      </w:r>
-      <w:r>
-        <w:rPr>
-          <w:lang w:val="el-GR"/>
-        </w:rPr>
-        <w:t>) Ο χρήστης επιλέγει μία από τις άλλες προτεινόμενες διαδρομές</w:t>
-      </w:r>
-      <w:r>
-        <w:rPr>
-          <w:lang w:val="el-GR"/>
-        </w:rPr>
-        <w:t>.</w:t>
-      </w:r>
-      <w:r>
-        <w:rPr>
-          <w:lang w:val="el-GR"/>
-        </w:rPr>
-        <w:t xml:space="preserve"> </w:t>
-      </w:r>
-    </w:p>
-    <w:p>
-      <w:pPr>
-        <w:rPr>
-          <w:lang w:val="el-GR"/>
-        </w:rPr>
-      </w:pPr>
-    </w:p>
-    <w:p>
-      <w:pPr>
-        <w:rPr>
-          <w:lang w:val="el-GR"/>
-        </w:rPr>
-      </w:pPr>
-      <w:r>
-        <w:rPr>
-          <w:lang w:val="el-GR"/>
-        </w:rPr>
-        <w:t>7.</w:t>
-      </w:r>
-      <w:r>
-        <w:rPr>
-          <w:lang w:val="el-GR"/>
-        </w:rPr>
-        <w:t>8</w:t>
-      </w:r>
-      <w:r>
-        <w:rPr>
-          <w:lang w:val="el-GR"/>
-        </w:rPr>
-        <w:t>) Ο χρήστης επιλέγει ότι να αλλάξει μεταφορικό μέσο, γυρνά στο βήμα 2</w:t>
-      </w:r>
-      <w:r>
-        <w:rPr>
-          <w:lang w:val="el-GR"/>
-        </w:rPr>
-        <w:t>.</w:t>
-      </w:r>
-    </w:p>
-    <w:p>
-      <w:pPr>
-        <w:rPr>
-          <w:lang w:val="el-GR"/>
-        </w:rPr>
-      </w:pPr>
-    </w:p>
-    <w:p>
-      <w:pPr>
-        <w:rPr>
-          <w:lang w:val="el-GR"/>
-        </w:rPr>
-      </w:pPr>
-      <w:r>
-        <w:t>REVIEW</w:t>
-      </w:r>
-      <w:r>
-        <w:rPr>
-          <w:lang w:val="el-GR"/>
-        </w:rPr>
-        <w:t xml:space="preserve"> ΟΤΑΝ ΈΧΕΙ ΠΆΕΙ</w:t>
+      <w:r>
+        <w:rPr>
+          <w:lang w:val="el-GR"/>
+        </w:rPr>
+        <w:t>ΑΡΓΌΤΕΡΑ</w:t>
       </w:r>
     </w:p>
     <w:p>
@@ -775,7 +1130,19 @@
         <w:rPr>
           <w:lang w:val="el-GR"/>
         </w:rPr>
-        <w:t>Ο χρήστης έχει πάει στην τοποθεσία που έχει επιλέξει</w:t>
+        <w:t>Ο χρήστης</w:t>
+      </w:r>
+      <w:r>
+        <w:rPr>
+          <w:lang w:val="el-GR"/>
+        </w:rPr>
+        <w:t xml:space="preserve"> επιλέγει μία</w:t>
+      </w:r>
+      <w:r>
+        <w:rPr>
+          <w:lang w:val="el-GR"/>
+        </w:rPr>
+        <w:t xml:space="preserve"> τοποθεσία</w:t>
       </w:r>
       <w:r>
         <w:rPr>
@@ -805,7 +1172,31 @@
         <w:rPr>
           <w:lang w:val="el-GR"/>
         </w:rPr>
-        <w:t>Ο χρήστης επιλέγει να γράψει σχόλια για την τοποθεσία που έχει πάει</w:t>
+        <w:t xml:space="preserve">Ο χρήστης επιλέγει να γράψει </w:t>
+      </w:r>
+      <w:r>
+        <w:t>safety</w:t>
+      </w:r>
+      <w:r>
+        <w:rPr>
+          <w:lang w:val="el-GR"/>
+        </w:rPr>
+        <w:t xml:space="preserve"> </w:t>
+      </w:r>
+      <w:r>
+        <w:t>review</w:t>
+      </w:r>
+      <w:r>
+        <w:rPr>
+          <w:lang w:val="el-GR"/>
+        </w:rPr>
+        <w:t xml:space="preserve"> για την τοποθεσία που έχει</w:t>
+      </w:r>
+      <w:r>
+        <w:rPr>
+          <w:lang w:val="el-GR"/>
+        </w:rPr>
+        <w:t xml:space="preserve"> επιλέξει</w:t>
       </w:r>
       <w:r>
         <w:rPr>
@@ -829,128 +1220,453 @@
         <w:rPr>
           <w:lang w:val="el-GR"/>
         </w:rPr>
-        <w:t>Ο χρήστης γράφει τα σχόλια και τα υποβάλλει</w:t>
-      </w:r>
-      <w:r>
-        <w:rPr>
-          <w:lang w:val="el-GR"/>
-        </w:rPr>
-        <w:t>.</w:t>
-      </w:r>
-    </w:p>
-    <w:p>
-      <w:pPr>
-        <w:rPr>
-          <w:lang w:val="el-GR"/>
-        </w:rPr>
-      </w:pPr>
-    </w:p>
-    <w:p>
-      <w:pPr>
-        <w:rPr>
-          <w:lang w:val="el-GR"/>
-        </w:rPr>
-      </w:pPr>
-      <w:r>
-        <w:rPr>
-          <w:lang w:val="el-GR"/>
-        </w:rPr>
-        <w:t>1.1)</w:t>
-      </w:r>
-      <w:r>
-        <w:rPr>
-          <w:lang w:val="el-GR"/>
-        </w:rPr>
-        <w:t xml:space="preserve"> Ο χρήστης </w:t>
-      </w:r>
-      <w:r>
-        <w:rPr>
-          <w:lang w:val="el-GR"/>
-        </w:rPr>
-        <w:t xml:space="preserve">δεν </w:t>
-      </w:r>
-      <w:r>
-        <w:rPr>
-          <w:lang w:val="el-GR"/>
-        </w:rPr>
-        <w:t>πήγε στην τοποθεσία είχε επιλέξει</w:t>
-      </w:r>
-      <w:r>
-        <w:rPr>
-          <w:lang w:val="el-GR"/>
-        </w:rPr>
-        <w:t>.</w:t>
-      </w:r>
-    </w:p>
-    <w:p>
-      <w:pPr>
-        <w:rPr>
-          <w:lang w:val="el-GR"/>
-        </w:rPr>
-      </w:pPr>
-      <w:r>
-        <w:rPr>
-          <w:lang w:val="el-GR"/>
-        </w:rPr>
-        <w:t>2.1)</w:t>
-      </w:r>
-      <w:r>
-        <w:rPr>
-          <w:lang w:val="el-GR"/>
-        </w:rPr>
-        <w:t xml:space="preserve"> Το σύστημα δεν του επιτρέπει να γράψει σχόλια</w:t>
-      </w:r>
-      <w:r>
-        <w:rPr>
-          <w:lang w:val="el-GR"/>
-        </w:rPr>
-        <w:t>, γυρνά στο βήμα 1</w:t>
-      </w:r>
-      <w:r>
-        <w:rPr>
-          <w:lang w:val="el-GR"/>
-        </w:rPr>
-        <w:t>.</w:t>
-      </w:r>
-    </w:p>
-    <w:p>
-      <w:pPr>
-        <w:rPr>
-          <w:lang w:val="el-GR"/>
-        </w:rPr>
-      </w:pPr>
-    </w:p>
-    <w:p>
-      <w:pPr>
-        <w:rPr>
-          <w:lang w:val="el-GR"/>
-        </w:rPr>
-      </w:pPr>
-    </w:p>
-    <w:p>
-      <w:pPr>
-        <w:rPr>
-          <w:lang w:val="el-GR"/>
-        </w:rPr>
-      </w:pPr>
-      <w:r>
-        <w:rPr>
-          <w:lang w:val="el-GR"/>
-        </w:rPr>
-        <w:t>2.2) Ο χρήστης επιλέγει να γράψει τα σχόλια για την τοποθεσία αργότερα.</w:t>
-      </w:r>
-    </w:p>
-    <w:p>
-      <w:pPr>
-        <w:rPr>
-          <w:lang w:val="el-GR"/>
-        </w:rPr>
-      </w:pPr>
-      <w:r>
-        <w:rPr>
-          <w:lang w:val="el-GR"/>
-        </w:rPr>
-        <w:t>3.2) Το σύστημα αποθηκεύει την επιλογή του χρήστη έτσι ώστε να μπορεί να υποβάλλει τα σχόλιά του άλλη φορά.</w:t>
+        <w:t>Ο χρήστης γράφει τ</w:t>
+      </w:r>
+      <w:r>
+        <w:rPr>
+          <w:lang w:val="el-GR"/>
+        </w:rPr>
+        <w:t xml:space="preserve">ο </w:t>
+      </w:r>
+      <w:r>
+        <w:t>safety</w:t>
+      </w:r>
+      <w:r>
+        <w:rPr>
+          <w:lang w:val="el-GR"/>
+        </w:rPr>
+        <w:t xml:space="preserve"> </w:t>
+      </w:r>
+      <w:r>
+        <w:t>review</w:t>
+      </w:r>
+      <w:r>
+        <w:rPr>
+          <w:lang w:val="el-GR"/>
+        </w:rPr>
+        <w:t>.</w:t>
+      </w:r>
+    </w:p>
+    <w:p>
+      <w:pPr>
+        <w:pStyle w:val="ListParagraph"/>
+        <w:numPr>
+          <w:ilvl w:val="0"/>
+          <w:numId w:val="7"/>
+        </w:numPr>
+        <w:rPr>
+          <w:lang w:val="el-GR"/>
+        </w:rPr>
+      </w:pPr>
+      <w:r>
+        <w:rPr>
+          <w:lang w:val="el-GR"/>
+        </w:rPr>
+        <w:t xml:space="preserve">Ο χρήστης </w:t>
+      </w:r>
+      <w:r>
+        <w:rPr>
+          <w:lang w:val="el-GR"/>
+        </w:rPr>
+        <w:t>υποβάλλει</w:t>
+      </w:r>
+      <w:r>
+        <w:rPr>
+          <w:lang w:val="el-GR"/>
+        </w:rPr>
+        <w:t xml:space="preserve"> το </w:t>
+      </w:r>
+      <w:r>
+        <w:t>safety</w:t>
+      </w:r>
+      <w:r>
+        <w:rPr>
+          <w:lang w:val="el-GR"/>
+        </w:rPr>
+        <w:t xml:space="preserve"> </w:t>
+      </w:r>
+      <w:r>
+        <w:t>review</w:t>
+      </w:r>
+      <w:r>
+        <w:rPr>
+          <w:lang w:val="el-GR"/>
+        </w:rPr>
+        <w:t>.</w:t>
+      </w:r>
+    </w:p>
+    <w:p>
+      <w:pPr>
+        <w:pStyle w:val="ListParagraph"/>
+        <w:numPr>
+          <w:ilvl w:val="0"/>
+          <w:numId w:val="7"/>
+        </w:numPr>
+        <w:rPr>
+          <w:lang w:val="el-GR"/>
+        </w:rPr>
+      </w:pPr>
+      <w:r>
+        <w:rPr>
+          <w:lang w:val="el-GR"/>
+        </w:rPr>
+        <w:t xml:space="preserve">Το σύστημα ελέγχει το </w:t>
+      </w:r>
+      <w:r>
+        <w:t>safety</w:t>
+      </w:r>
+      <w:r>
+        <w:rPr>
+          <w:lang w:val="el-GR"/>
+        </w:rPr>
+        <w:t xml:space="preserve"> </w:t>
+      </w:r>
+      <w:r>
+        <w:t>review</w:t>
+      </w:r>
+      <w:r>
+        <w:rPr>
+          <w:lang w:val="el-GR"/>
+        </w:rPr>
+        <w:t xml:space="preserve"> (για κακό λεξιλόγιο, </w:t>
+      </w:r>
+      <w:r>
+        <w:t>bot</w:t>
+      </w:r>
+      <w:r>
+        <w:rPr>
+          <w:lang w:val="el-GR"/>
+        </w:rPr>
+        <w:t>, αν έχει πάει ποτέ σε αυτή την τοποθεσία</w:t>
+      </w:r>
+      <w:r>
+        <w:rPr>
+          <w:lang w:val="el-GR"/>
+        </w:rPr>
+        <w:t>)</w:t>
+      </w:r>
+      <w:r>
+        <w:rPr>
+          <w:lang w:val="el-GR"/>
+        </w:rPr>
+        <w:t>.</w:t>
+      </w:r>
+    </w:p>
+    <w:p>
+      <w:pPr>
+        <w:pStyle w:val="ListParagraph"/>
+        <w:numPr>
+          <w:ilvl w:val="0"/>
+          <w:numId w:val="7"/>
+        </w:numPr>
+        <w:rPr>
+          <w:lang w:val="el-GR"/>
+        </w:rPr>
+      </w:pPr>
+      <w:r>
+        <w:rPr>
+          <w:lang w:val="el-GR"/>
+        </w:rPr>
+        <w:t xml:space="preserve">Το σύστημα εγκρίνει το </w:t>
+      </w:r>
+      <w:r>
+        <w:t>safety</w:t>
+      </w:r>
+      <w:r>
+        <w:rPr>
+          <w:lang w:val="el-GR"/>
+        </w:rPr>
+        <w:t xml:space="preserve"> </w:t>
+      </w:r>
+      <w:r>
+        <w:t>review</w:t>
+      </w:r>
+      <w:r>
+        <w:rPr>
+          <w:lang w:val="el-GR"/>
+        </w:rPr>
+        <w:t xml:space="preserve"> </w:t>
+      </w:r>
+      <w:r>
+        <w:rPr>
+          <w:lang w:val="el-GR"/>
+        </w:rPr>
+        <w:t>και το ανεβάζει.</w:t>
+      </w:r>
+    </w:p>
+    <w:p>
+      <w:pPr>
+        <w:rPr>
+          <w:lang w:val="el-GR"/>
+        </w:rPr>
+      </w:pPr>
+    </w:p>
+    <w:p>
+      <w:pPr>
+        <w:rPr>
+          <w:lang w:val="el-GR"/>
+        </w:rPr>
+      </w:pPr>
+      <w:r>
+        <w:rPr>
+          <w:lang w:val="el-GR"/>
+        </w:rPr>
+        <w:t>6</w:t>
+      </w:r>
+      <w:r>
+        <w:rPr>
+          <w:lang w:val="el-GR"/>
+        </w:rPr>
+        <w:t>.1</w:t>
+      </w:r>
+      <w:r>
+        <w:rPr>
+          <w:lang w:val="el-GR"/>
+        </w:rPr>
+        <w:t xml:space="preserve">.1) </w:t>
+      </w:r>
+      <w:r>
+        <w:rPr>
+          <w:lang w:val="el-GR"/>
+        </w:rPr>
+        <w:t xml:space="preserve">Το σύστημα δεν επιτρέπει να υποβληθεί το </w:t>
+      </w:r>
+      <w:r>
+        <w:t>safety</w:t>
+      </w:r>
+      <w:r>
+        <w:rPr>
+          <w:lang w:val="el-GR"/>
+        </w:rPr>
+        <w:t xml:space="preserve"> </w:t>
+      </w:r>
+      <w:r>
+        <w:t>review</w:t>
+      </w:r>
+      <w:r>
+        <w:rPr>
+          <w:lang w:val="el-GR"/>
+        </w:rPr>
+        <w:t>.</w:t>
+      </w:r>
+    </w:p>
+    <w:p>
+      <w:pPr>
+        <w:rPr>
+          <w:lang w:val="el-GR"/>
+        </w:rPr>
+      </w:pPr>
+      <w:r>
+        <w:rPr>
+          <w:lang w:val="el-GR"/>
+        </w:rPr>
+        <w:t>6</w:t>
+      </w:r>
+      <w:r>
+        <w:rPr>
+          <w:lang w:val="el-GR"/>
+        </w:rPr>
+        <w:t>.1</w:t>
+      </w:r>
+      <w:r>
+        <w:rPr>
+          <w:lang w:val="el-GR"/>
+        </w:rPr>
+        <w:t xml:space="preserve">.2) </w:t>
+      </w:r>
+      <w:r>
+        <w:rPr>
+          <w:lang w:val="el-GR"/>
+        </w:rPr>
+        <w:t xml:space="preserve">Το σύστημα ενημερώνει τον χρήστη για τους λόγους για τους οποίους το </w:t>
+      </w:r>
+      <w:r>
+        <w:t>safety</w:t>
+      </w:r>
+      <w:r>
+        <w:rPr>
+          <w:lang w:val="el-GR"/>
+        </w:rPr>
+        <w:t xml:space="preserve"> </w:t>
+      </w:r>
+      <w:r>
+        <w:t>review</w:t>
+      </w:r>
+      <w:r>
+        <w:rPr>
+          <w:lang w:val="el-GR"/>
+        </w:rPr>
+        <w:t xml:space="preserve"> του δεν έγινε δεκτό</w:t>
+      </w:r>
+      <w:r>
+        <w:rPr>
+          <w:lang w:val="el-GR"/>
+        </w:rPr>
+        <w:t xml:space="preserve"> (κακό λεξιλόγιο, </w:t>
+      </w:r>
+      <w:r>
+        <w:t>bot</w:t>
+      </w:r>
+      <w:r>
+        <w:rPr>
+          <w:lang w:val="el-GR"/>
+        </w:rPr>
+        <w:t>)</w:t>
+      </w:r>
+      <w:r>
+        <w:rPr>
+          <w:lang w:val="el-GR"/>
+        </w:rPr>
+        <w:t>.</w:t>
+      </w:r>
+    </w:p>
+    <w:p>
+      <w:pPr>
+        <w:rPr>
+          <w:lang w:val="el-GR"/>
+        </w:rPr>
+      </w:pPr>
+      <w:r>
+        <w:rPr>
+          <w:lang w:val="el-GR"/>
+        </w:rPr>
+        <w:t>6</w:t>
+      </w:r>
+      <w:r>
+        <w:rPr>
+          <w:lang w:val="el-GR"/>
+        </w:rPr>
+        <w:t>.1</w:t>
+      </w:r>
+      <w:r>
+        <w:rPr>
+          <w:lang w:val="el-GR"/>
+        </w:rPr>
+        <w:t xml:space="preserve">.3) Το σύστημα μεταβαίνει στο βήμα </w:t>
+      </w:r>
+      <w:r>
+        <w:rPr>
+          <w:lang w:val="el-GR"/>
+        </w:rPr>
+        <w:t>3</w:t>
+      </w:r>
+      <w:r>
+        <w:rPr>
+          <w:lang w:val="el-GR"/>
+        </w:rPr>
+        <w:t>.</w:t>
+      </w:r>
+    </w:p>
+    <w:p/>
+    <w:p>
+      <w:pPr>
+        <w:rPr>
+          <w:lang w:val="el-GR"/>
+        </w:rPr>
+      </w:pPr>
+      <w:r>
+        <w:rPr>
+          <w:lang w:val="el-GR"/>
+        </w:rPr>
+        <w:t xml:space="preserve">6.2.1) </w:t>
+      </w:r>
+      <w:r>
+        <w:rPr>
+          <w:lang w:val="el-GR"/>
+        </w:rPr>
+        <w:t xml:space="preserve">Το σύστημα δεν επιτρέπει να υποβληθεί το </w:t>
+      </w:r>
+      <w:r>
+        <w:t>safety</w:t>
+      </w:r>
+      <w:r>
+        <w:rPr>
+          <w:lang w:val="el-GR"/>
+        </w:rPr>
+        <w:t xml:space="preserve"> </w:t>
+      </w:r>
+      <w:r>
+        <w:t>review</w:t>
+      </w:r>
+      <w:r>
+        <w:rPr>
+          <w:lang w:val="el-GR"/>
+        </w:rPr>
+        <w:t>.</w:t>
+      </w:r>
+    </w:p>
+    <w:p>
+      <w:pPr>
+        <w:rPr>
+          <w:lang w:val="el-GR"/>
+        </w:rPr>
+      </w:pPr>
+      <w:r>
+        <w:rPr>
+          <w:lang w:val="el-GR"/>
+        </w:rPr>
+        <w:t xml:space="preserve">6.2.2) </w:t>
+      </w:r>
+      <w:r>
+        <w:rPr>
+          <w:lang w:val="el-GR"/>
+        </w:rPr>
+        <w:t xml:space="preserve">Το σύστημα ενημερώνει τον χρήστη </w:t>
+      </w:r>
+      <w:r>
+        <w:rPr>
+          <w:lang w:val="el-GR"/>
+        </w:rPr>
+        <w:t xml:space="preserve">ότι δεν έχει πάει ποτέ σε αυτή την τοποθεσία άρα δεν μπορεί να γίνει το </w:t>
+      </w:r>
+      <w:r>
+        <w:t>safety</w:t>
+      </w:r>
+      <w:r>
+        <w:rPr>
+          <w:lang w:val="el-GR"/>
+        </w:rPr>
+        <w:t xml:space="preserve"> </w:t>
+      </w:r>
+      <w:r>
+        <w:t>review</w:t>
+      </w:r>
+      <w:r>
+        <w:rPr>
+          <w:lang w:val="el-GR"/>
+        </w:rPr>
+        <w:t xml:space="preserve"> </w:t>
+      </w:r>
+      <w:r>
+        <w:rPr>
+          <w:lang w:val="el-GR"/>
+        </w:rPr>
+        <w:t>δεκτό</w:t>
+      </w:r>
+      <w:r>
+        <w:rPr>
+          <w:lang w:val="el-GR"/>
+        </w:rPr>
+        <w:t>.</w:t>
+      </w:r>
+    </w:p>
+    <w:p>
+      <w:pPr>
+        <w:rPr>
+          <w:lang w:val="el-GR"/>
+        </w:rPr>
+      </w:pPr>
+      <w:r>
+        <w:rPr>
+          <w:lang w:val="el-GR"/>
+        </w:rPr>
+        <w:t xml:space="preserve">6.2.3) </w:t>
+      </w:r>
+      <w:r>
+        <w:rPr>
+          <w:lang w:val="el-GR"/>
+        </w:rPr>
+        <w:t>Το σύστημα μεταβαίνει στο βήμα 1.</w:t>
       </w:r>
     </w:p>
     <w:p>
@@ -1418,6 +2134,119 @@
     </w:lvl>
   </w:abstractNum>
   <w:abstractNum w:abstractNumId="5" w15:restartNumberingAfterBreak="0">
+    <w:nsid w:val="443732AB"/>
+    <w:multiLevelType w:val="multilevel"/>
+    <w:tmpl w:val="1024AAAE"/>
+    <w:lvl w:ilvl="0">
+      <w:start w:val="1"/>
+      <w:numFmt w:val="decimal"/>
+      <w:lvlText w:val="%1."/>
+      <w:lvlJc w:val="left"/>
+      <w:pPr>
+        <w:ind w:left="396" w:hanging="396"/>
+      </w:pPr>
+      <w:rPr>
+        <w:rFonts w:hint="default"/>
+      </w:rPr>
+    </w:lvl>
+    <w:lvl w:ilvl="1">
+      <w:start w:val="1"/>
+      <w:numFmt w:val="decimal"/>
+      <w:lvlText w:val="%1.%2)"/>
+      <w:lvlJc w:val="left"/>
+      <w:pPr>
+        <w:ind w:left="396" w:hanging="396"/>
+      </w:pPr>
+      <w:rPr>
+        <w:rFonts w:hint="default"/>
+      </w:rPr>
+    </w:lvl>
+    <w:lvl w:ilvl="2">
+      <w:start w:val="1"/>
+      <w:numFmt w:val="decimal"/>
+      <w:lvlText w:val="%1.%2)%3."/>
+      <w:lvlJc w:val="left"/>
+      <w:pPr>
+        <w:ind w:left="720" w:hanging="720"/>
+      </w:pPr>
+      <w:rPr>
+        <w:rFonts w:hint="default"/>
+      </w:rPr>
+    </w:lvl>
+    <w:lvl w:ilvl="3">
+      <w:start w:val="1"/>
+      <w:numFmt w:val="decimal"/>
+      <w:lvlText w:val="%1.%2)%3.%4."/>
+      <w:lvlJc w:val="left"/>
+      <w:pPr>
+        <w:ind w:left="720" w:hanging="720"/>
+      </w:pPr>
+      <w:rPr>
+        <w:rFonts w:hint="default"/>
+      </w:rPr>
+    </w:lvl>
+    <w:lvl w:ilvl="4">
+      <w:start w:val="1"/>
+      <w:numFmt w:val="decimal"/>
+      <w:lvlText w:val="%1.%2)%3.%4.%5."/>
+      <w:lvlJc w:val="left"/>
+      <w:pPr>
+        <w:ind w:left="1080" w:hanging="1080"/>
+      </w:pPr>
+      <w:rPr>
+        <w:rFonts w:hint="default"/>
+      </w:rPr>
+    </w:lvl>
+    <w:lvl w:ilvl="5">
+      <w:start w:val="1"/>
+      <w:numFmt w:val="decimal"/>
+      <w:lvlText w:val="%1.%2)%3.%4.%5.%6."/>
+      <w:lvlJc w:val="left"/>
+      <w:pPr>
+        <w:ind w:left="1080" w:hanging="1080"/>
+      </w:pPr>
+      <w:rPr>
+        <w:rFonts w:hint="default"/>
+      </w:rPr>
+    </w:lvl>
+    <w:lvl w:ilvl="6">
+      <w:start w:val="1"/>
+      <w:numFmt w:val="decimal"/>
+      <w:lvlText w:val="%1.%2)%3.%4.%5.%6.%7."/>
+      <w:lvlJc w:val="left"/>
+      <w:pPr>
+        <w:ind w:left="1440" w:hanging="1440"/>
+      </w:pPr>
+      <w:rPr>
+        <w:rFonts w:hint="default"/>
+      </w:rPr>
+    </w:lvl>
+    <w:lvl w:ilvl="7">
+      <w:start w:val="1"/>
+      <w:numFmt w:val="decimal"/>
+      <w:lvlText w:val="%1.%2)%3.%4.%5.%6.%7.%8."/>
+      <w:lvlJc w:val="left"/>
+      <w:pPr>
+        <w:ind w:left="1440" w:hanging="1440"/>
+      </w:pPr>
+      <w:rPr>
+        <w:rFonts w:hint="default"/>
+      </w:rPr>
+    </w:lvl>
+    <w:lvl w:ilvl="8">
+      <w:start w:val="1"/>
+      <w:numFmt w:val="decimal"/>
+      <w:lvlText w:val="%1.%2)%3.%4.%5.%6.%7.%8.%9."/>
+      <w:lvlJc w:val="left"/>
+      <w:pPr>
+        <w:ind w:left="1800" w:hanging="1800"/>
+      </w:pPr>
+      <w:rPr>
+        <w:rFonts w:hint="default"/>
+      </w:rPr>
+    </w:lvl>
+  </w:abstractNum>
+  <w:abstractNum w:abstractNumId="6" w15:restartNumberingAfterBreak="0">
     <w:nsid w:val="45B45943"/>
     <w:multiLevelType w:val="hybridMultilevel"/>
     <w:tmpl w:val="CA863432"/>
@@ -1506,7 +2335,7 @@
       </w:pPr>
     </w:lvl>
   </w:abstractNum>
-  <w:abstractNum w:abstractNumId="6" w15:restartNumberingAfterBreak="0">
+  <w:abstractNum w:abstractNumId="7" w15:restartNumberingAfterBreak="0">
     <w:nsid w:val="48B03DFC"/>
     <w:multiLevelType w:val="hybridMultilevel"/>
     <w:tmpl w:val="450AFBC4"/>
@@ -1595,7 +2424,7 @@
       </w:pPr>
     </w:lvl>
   </w:abstractNum>
-  <w:abstractNum w:abstractNumId="7" w15:restartNumberingAfterBreak="0">
+  <w:abstractNum w:abstractNumId="8" w15:restartNumberingAfterBreak="0">
     <w:nsid w:val="4ED46110"/>
     <w:multiLevelType w:val="multilevel"/>
     <w:tmpl w:val="CBECD1AA"/>
@@ -1715,7 +2544,7 @@
     <w:abstractNumId w:val="0"/>
   </w:num>
   <w:num w:numId="3">
-    <w:abstractNumId w:val="6"/>
+    <w:abstractNumId w:val="7"/>
   </w:num>
   <w:num w:numId="4">
     <w:abstractNumId w:val="2"/>
@@ -1724,13 +2553,16 @@
     <w:abstractNumId w:val="1"/>
   </w:num>
   <w:num w:numId="6">
-    <w:abstractNumId w:val="5"/>
+    <w:abstractNumId w:val="6"/>
   </w:num>
   <w:num w:numId="7">
     <w:abstractNumId w:val="4"/>
   </w:num>
   <w:num w:numId="8">
-    <w:abstractNumId w:val="7"/>
+    <w:abstractNumId w:val="8"/>
+  </w:num>
+  <w:num w:numId="9">
+    <w:abstractNumId w:val="5"/>
   </w:num>
 </w:numbering>
 </file>
@@ -2133,6 +2965,7 @@
   <w:style w:type="paragraph" w:default="1" w:styleId="Normal">
     <w:name w:val="Normal"/>
     <w:qFormat/>
+    <w:rsid w:val="000863FD"/>
   </w:style>
   <w:style w:type="character" w:default="1" w:styleId="DefaultParagraphFont">
     <w:name w:val="Default Paragraph Font"/>

--- a/Documents/NAVIGATION_USECASE-v0.1.docx
+++ b/Documents/NAVIGATION_USECASE-v0.1.docx
@@ -20,7 +20,7 @@
     </w:p>
     <w:p>
       <w:pPr>
-        <w:pStyle w:val="ListParagraph"/>
+        <w:pStyle w:val="a3"/>
         <w:numPr>
           <w:ilvl w:val="0"/>
           <w:numId w:val="2"/>
@@ -50,7 +50,7 @@
     </w:p>
     <w:p>
       <w:pPr>
-        <w:pStyle w:val="ListParagraph"/>
+        <w:pStyle w:val="a3"/>
         <w:numPr>
           <w:ilvl w:val="0"/>
           <w:numId w:val="2"/>
@@ -92,7 +92,7 @@
     </w:p>
     <w:p>
       <w:pPr>
-        <w:pStyle w:val="ListParagraph"/>
+        <w:pStyle w:val="a3"/>
         <w:numPr>
           <w:ilvl w:val="0"/>
           <w:numId w:val="2"/>
@@ -146,7 +146,7 @@
     </w:p>
     <w:p>
       <w:pPr>
-        <w:pStyle w:val="ListParagraph"/>
+        <w:pStyle w:val="a3"/>
         <w:numPr>
           <w:ilvl w:val="0"/>
           <w:numId w:val="2"/>
@@ -188,7 +188,7 @@
     </w:p>
     <w:p>
       <w:pPr>
-        <w:pStyle w:val="ListParagraph"/>
+        <w:pStyle w:val="a3"/>
         <w:numPr>
           <w:ilvl w:val="0"/>
           <w:numId w:val="2"/>
@@ -242,7 +242,7 @@
     </w:p>
     <w:p>
       <w:pPr>
-        <w:pStyle w:val="ListParagraph"/>
+        <w:pStyle w:val="a3"/>
         <w:numPr>
           <w:ilvl w:val="0"/>
           <w:numId w:val="2"/>
@@ -255,13 +255,25 @@
         <w:rPr>
           <w:lang w:val="el-GR"/>
         </w:rPr>
-        <w:t xml:space="preserve">Το σύστημα υπολογίζει τους αναμενόμενους χρόνους </w:t>
-      </w:r>
-      <w:r>
-        <w:rPr>
-          <w:lang w:val="el-GR"/>
-        </w:rPr>
-        <w:t>αναχώρησης και αφίξεις</w:t>
+        <w:t>Το σύστημα υπολογίζει το</w:t>
+      </w:r>
+      <w:r>
+        <w:rPr>
+          <w:lang w:val="el-GR"/>
+        </w:rPr>
+        <w:t>ν</w:t>
+      </w:r>
+      <w:r>
+        <w:rPr>
+          <w:lang w:val="el-GR"/>
+        </w:rPr>
+        <w:t xml:space="preserve"> αναμενόμενο χρόνο</w:t>
+      </w:r>
+      <w:r>
+        <w:rPr>
+          <w:lang w:val="el-GR"/>
+        </w:rPr>
+        <w:t xml:space="preserve"> άφιξης</w:t>
       </w:r>
       <w:r>
         <w:rPr>
@@ -272,7 +284,7 @@
     </w:p>
     <w:p>
       <w:pPr>
-        <w:pStyle w:val="ListParagraph"/>
+        <w:pStyle w:val="a3"/>
         <w:numPr>
           <w:ilvl w:val="0"/>
           <w:numId w:val="2"/>
@@ -315,7 +327,13 @@
         <w:rPr>
           <w:lang w:val="el-GR"/>
         </w:rPr>
-        <w:t xml:space="preserve"> διαδρομή</w:t>
+        <w:t xml:space="preserve"> διαδρομ</w:t>
+      </w:r>
+      <w:r>
+        <w:rPr>
+          <w:lang w:val="el-GR"/>
+        </w:rPr>
+        <w:t>ές</w:t>
       </w:r>
       <w:r>
         <w:rPr>
@@ -326,7 +344,7 @@
     </w:p>
     <w:p>
       <w:pPr>
-        <w:pStyle w:val="ListParagraph"/>
+        <w:pStyle w:val="a3"/>
         <w:numPr>
           <w:ilvl w:val="0"/>
           <w:numId w:val="2"/>
@@ -450,19 +468,69 @@
         <w:rPr>
           <w:lang w:val="el-GR"/>
         </w:rPr>
-        <w:t xml:space="preserve">2.1.2) </w:t>
-      </w:r>
-      <w:r>
-        <w:rPr>
-          <w:lang w:val="el-GR"/>
-        </w:rPr>
-        <w:t xml:space="preserve">Το σύστημα μεταβαίνει στο βήμα </w:t>
-      </w:r>
-      <w:r>
-        <w:rPr>
-          <w:lang w:val="el-GR"/>
-        </w:rPr>
-        <w:t>4</w:t>
+        <w:t>2.1.2) Το σύστημα μεταβαίνει στο βήμα 4.</w:t>
+      </w:r>
+    </w:p>
+    <w:p>
+      <w:pPr>
+        <w:rPr>
+          <w:lang w:val="el-GR"/>
+        </w:rPr>
+      </w:pPr>
+    </w:p>
+    <w:p>
+      <w:pPr>
+        <w:rPr>
+          <w:lang w:val="el-GR"/>
+        </w:rPr>
+      </w:pPr>
+      <w:r>
+        <w:rPr>
+          <w:lang w:val="el-GR"/>
+        </w:rPr>
+        <w:t>2.</w:t>
+      </w:r>
+      <w:r>
+        <w:rPr>
+          <w:lang w:val="el-GR"/>
+        </w:rPr>
+        <w:t>2.1</w:t>
+      </w:r>
+      <w:r>
+        <w:rPr>
+          <w:lang w:val="el-GR"/>
+        </w:rPr>
+        <w:t xml:space="preserve">) </w:t>
+      </w:r>
+      <w:r>
+        <w:rPr>
+          <w:lang w:val="el-GR"/>
+        </w:rPr>
+        <w:t>Ο</w:t>
+      </w:r>
+      <w:r>
+        <w:rPr>
+          <w:lang w:val="el-GR"/>
+        </w:rPr>
+        <w:t xml:space="preserve"> χρήστης επιλέ</w:t>
+      </w:r>
+      <w:r>
+        <w:rPr>
+          <w:lang w:val="el-GR"/>
+        </w:rPr>
+        <w:t>γ</w:t>
+      </w:r>
+      <w:r>
+        <w:rPr>
+          <w:lang w:val="el-GR"/>
+        </w:rPr>
+        <w:t>ει να πάει με τα</w:t>
+      </w:r>
+      <w:r>
+        <w:rPr>
+          <w:lang w:val="el-GR"/>
+        </w:rPr>
+        <w:t xml:space="preserve"> Μέσα Μαζικής Μεταφοράς</w:t>
       </w:r>
       <w:r>
         <w:rPr>
@@ -477,18 +545,388 @@
           <w:lang w:val="el-GR"/>
         </w:rPr>
       </w:pPr>
-    </w:p>
-    <w:p>
-      <w:pPr>
-        <w:rPr>
-          <w:lang w:val="el-GR"/>
-        </w:rPr>
-      </w:pPr>
-      <w:r>
-        <w:rPr>
-          <w:lang w:val="el-GR"/>
-        </w:rPr>
-        <w:t>2.</w:t>
+      <w:r>
+        <w:rPr>
+          <w:lang w:val="el-GR"/>
+        </w:rPr>
+        <w:t>2.2.2) Το σύστημα επιλέγει τα δρομολόγια με τον λιγότερο συνωστισμό.</w:t>
+      </w:r>
+    </w:p>
+    <w:p>
+      <w:pPr>
+        <w:rPr>
+          <w:lang w:val="el-GR"/>
+        </w:rPr>
+      </w:pPr>
+      <w:r>
+        <w:rPr>
+          <w:lang w:val="el-GR"/>
+        </w:rPr>
+        <w:t>2.2.3) Το σύστημα επιλέγει την συντομότερη διαδρομή προς την στάση.</w:t>
+      </w:r>
+    </w:p>
+    <w:p>
+      <w:pPr>
+        <w:rPr>
+          <w:lang w:val="el-GR"/>
+        </w:rPr>
+      </w:pPr>
+      <w:r>
+        <w:rPr>
+          <w:lang w:val="el-GR"/>
+        </w:rPr>
+        <w:t>2.2.4) Το σύστημα επιλέγει την συντομότερη διαδρομή από την τελική στάση προς την τοποθεσία.</w:t>
+      </w:r>
+    </w:p>
+    <w:p>
+      <w:pPr>
+        <w:rPr>
+          <w:lang w:val="el-GR"/>
+        </w:rPr>
+      </w:pPr>
+      <w:r>
+        <w:rPr>
+          <w:lang w:val="el-GR"/>
+        </w:rPr>
+        <w:t xml:space="preserve">2.2.5) Το σύστημα </w:t>
+      </w:r>
+      <w:r>
+        <w:rPr>
+          <w:lang w:val="el-GR"/>
+        </w:rPr>
+        <w:t>προσθέτει στις προϋποθέσεις τις ώρες των δρομολογίων.</w:t>
+      </w:r>
+    </w:p>
+    <w:p>
+      <w:pPr>
+        <w:rPr>
+          <w:lang w:val="el-GR"/>
+        </w:rPr>
+      </w:pPr>
+      <w:r>
+        <w:rPr>
+          <w:lang w:val="el-GR"/>
+        </w:rPr>
+        <w:t>2.2.</w:t>
+      </w:r>
+      <w:r>
+        <w:rPr>
+          <w:lang w:val="el-GR"/>
+        </w:rPr>
+        <w:t>6</w:t>
+      </w:r>
+      <w:r>
+        <w:rPr>
+          <w:lang w:val="el-GR"/>
+        </w:rPr>
+        <w:t xml:space="preserve">) Το σύστημα μεταβαίνει στο βήμα </w:t>
+      </w:r>
+      <w:r>
+        <w:rPr>
+          <w:lang w:val="el-GR"/>
+        </w:rPr>
+        <w:t>6</w:t>
+      </w:r>
+      <w:r>
+        <w:rPr>
+          <w:lang w:val="el-GR"/>
+        </w:rPr>
+        <w:t>.</w:t>
+      </w:r>
+    </w:p>
+    <w:p>
+      <w:pPr>
+        <w:rPr>
+          <w:lang w:val="el-GR"/>
+        </w:rPr>
+      </w:pPr>
+    </w:p>
+    <w:p>
+      <w:pPr>
+        <w:rPr>
+          <w:lang w:val="el-GR"/>
+        </w:rPr>
+      </w:pPr>
+      <w:r>
+        <w:rPr>
+          <w:lang w:val="el-GR"/>
+        </w:rPr>
+        <w:t>6.</w:t>
+      </w:r>
+      <w:r>
+        <w:rPr>
+          <w:lang w:val="el-GR"/>
+        </w:rPr>
+        <w:t>1</w:t>
+      </w:r>
+      <w:r>
+        <w:rPr>
+          <w:lang w:val="el-GR"/>
+        </w:rPr>
+        <w:t xml:space="preserve">) Το σύστημα </w:t>
+      </w:r>
+      <w:r>
+        <w:rPr>
+          <w:lang w:val="el-GR"/>
+        </w:rPr>
+        <w:t>ελέγχει,</w:t>
+      </w:r>
+      <w:r>
+        <w:rPr>
+          <w:lang w:val="el-GR"/>
+        </w:rPr>
+        <w:t xml:space="preserve"> πως δεν τηρούνται οι </w:t>
+      </w:r>
+      <w:r>
+        <w:rPr>
+          <w:lang w:val="el-GR"/>
+        </w:rPr>
+        <w:t>προϋποθέσεις</w:t>
+      </w:r>
+      <w:r>
+        <w:rPr>
+          <w:lang w:val="el-GR"/>
+        </w:rPr>
+        <w:t>.</w:t>
+      </w:r>
+    </w:p>
+    <w:p>
+      <w:pPr>
+        <w:rPr>
+          <w:lang w:val="el-GR"/>
+        </w:rPr>
+      </w:pPr>
+      <w:r>
+        <w:rPr>
+          <w:lang w:val="el-GR"/>
+        </w:rPr>
+        <w:t>6</w:t>
+      </w:r>
+      <w:r>
+        <w:rPr>
+          <w:lang w:val="el-GR"/>
+        </w:rPr>
+        <w:t>.</w:t>
+      </w:r>
+      <w:r>
+        <w:rPr>
+          <w:lang w:val="el-GR"/>
+        </w:rPr>
+        <w:t>2</w:t>
+      </w:r>
+      <w:r>
+        <w:rPr>
+          <w:lang w:val="el-GR"/>
+        </w:rPr>
+        <w:t>) Το σύστημα προειδοποιεί τον χρήστη</w:t>
+      </w:r>
+      <w:r>
+        <w:rPr>
+          <w:lang w:val="el-GR"/>
+        </w:rPr>
+        <w:t>,</w:t>
+      </w:r>
+      <w:r>
+        <w:rPr>
+          <w:lang w:val="el-GR"/>
+        </w:rPr>
+        <w:t xml:space="preserve"> ότι δεν τηρούνται οι προϋποθέσεις</w:t>
+      </w:r>
+      <w:r>
+        <w:rPr>
+          <w:lang w:val="el-GR"/>
+        </w:rPr>
+        <w:t>.</w:t>
+      </w:r>
+    </w:p>
+    <w:p>
+      <w:pPr>
+        <w:rPr>
+          <w:lang w:val="el-GR"/>
+        </w:rPr>
+      </w:pPr>
+      <w:r>
+        <w:rPr>
+          <w:lang w:val="el-GR"/>
+        </w:rPr>
+        <w:t>6</w:t>
+      </w:r>
+      <w:r>
+        <w:rPr>
+          <w:lang w:val="el-GR"/>
+        </w:rPr>
+        <w:t>.</w:t>
+      </w:r>
+      <w:r>
+        <w:rPr>
+          <w:lang w:val="el-GR"/>
+        </w:rPr>
+        <w:t>3</w:t>
+      </w:r>
+      <w:r>
+        <w:rPr>
+          <w:lang w:val="el-GR"/>
+        </w:rPr>
+        <w:t xml:space="preserve">)  Ο χρήστης </w:t>
+      </w:r>
+      <w:r>
+        <w:rPr>
+          <w:lang w:val="el-GR"/>
+        </w:rPr>
+        <w:t>επιλέγει να παρακάμψει τους περιορισμούς</w:t>
+      </w:r>
+      <w:r>
+        <w:rPr>
+          <w:lang w:val="el-GR"/>
+        </w:rPr>
+        <w:t>.</w:t>
+      </w:r>
+    </w:p>
+    <w:p>
+      <w:pPr>
+        <w:rPr>
+          <w:lang w:val="el-GR"/>
+        </w:rPr>
+      </w:pPr>
+      <w:r>
+        <w:rPr>
+          <w:lang w:val="el-GR"/>
+        </w:rPr>
+        <w:t xml:space="preserve">6.4) </w:t>
+      </w:r>
+      <w:r>
+        <w:rPr>
+          <w:lang w:val="el-GR"/>
+        </w:rPr>
+        <w:t>Το σύστημα μεταβαίνει στο βήμα 7.</w:t>
+      </w:r>
+    </w:p>
+    <w:p/>
+    <w:p>
+      <w:pPr>
+        <w:rPr>
+          <w:lang w:val="el-GR"/>
+        </w:rPr>
+      </w:pPr>
+      <w:r>
+        <w:rPr>
+          <w:lang w:val="el-GR"/>
+        </w:rPr>
+        <w:t>6</w:t>
+      </w:r>
+      <w:r>
+        <w:rPr>
+          <w:lang w:val="el-GR"/>
+        </w:rPr>
+        <w:t>.</w:t>
+      </w:r>
+      <w:r>
+        <w:rPr>
+          <w:lang w:val="el-GR"/>
+        </w:rPr>
+        <w:t>3</w:t>
+      </w:r>
+      <w:r>
+        <w:rPr>
+          <w:lang w:val="el-GR"/>
+        </w:rPr>
+        <w:t>.1</w:t>
+      </w:r>
+      <w:r>
+        <w:rPr>
+          <w:lang w:val="el-GR"/>
+        </w:rPr>
+        <w:t>) Ο χρήστης επιλέγει να τηρηθούν οι περιορισμοί</w:t>
+      </w:r>
+      <w:r>
+        <w:rPr>
+          <w:lang w:val="el-GR"/>
+        </w:rPr>
+        <w:t>.</w:t>
+      </w:r>
+    </w:p>
+    <w:p>
+      <w:pPr>
+        <w:rPr>
+          <w:lang w:val="el-GR"/>
+        </w:rPr>
+      </w:pPr>
+      <w:r>
+        <w:rPr>
+          <w:lang w:val="el-GR"/>
+        </w:rPr>
+        <w:t>6.3.2) Το σύστημα μεταβαίνει στο βήμα 7.</w:t>
+      </w:r>
+    </w:p>
+    <w:p>
+      <w:pPr>
+        <w:rPr>
+          <w:lang w:val="el-GR"/>
+        </w:rPr>
+      </w:pPr>
+    </w:p>
+    <w:p>
+      <w:pPr>
+        <w:rPr>
+          <w:lang w:val="el-GR"/>
+        </w:rPr>
+      </w:pPr>
+      <w:r>
+        <w:rPr>
+          <w:lang w:val="el-GR"/>
+        </w:rPr>
+        <w:t>7.</w:t>
+      </w:r>
+      <w:r>
+        <w:rPr>
+          <w:lang w:val="el-GR"/>
+        </w:rPr>
+        <w:t>1.1</w:t>
+      </w:r>
+      <w:r>
+        <w:rPr>
+          <w:lang w:val="el-GR"/>
+        </w:rPr>
+        <w:t>) Ο χρήστης απορρίπτει την διαδρομή που μόλις υπολογίστηκε</w:t>
+      </w:r>
+      <w:r>
+        <w:rPr>
+          <w:lang w:val="el-GR"/>
+        </w:rPr>
+        <w:t>.</w:t>
+      </w:r>
+    </w:p>
+    <w:p>
+      <w:pPr>
+        <w:rPr>
+          <w:lang w:val="el-GR"/>
+        </w:rPr>
+      </w:pPr>
+      <w:r>
+        <w:rPr>
+          <w:lang w:val="el-GR"/>
+        </w:rPr>
+        <w:t>7.1.2) Το σύστημα μεταβαίνει στο βήμα 1.</w:t>
+      </w:r>
+    </w:p>
+    <w:p>
+      <w:pPr>
+        <w:rPr>
+          <w:lang w:val="el-GR"/>
+        </w:rPr>
+      </w:pPr>
+    </w:p>
+    <w:p>
+      <w:pPr>
+        <w:rPr>
+          <w:lang w:val="el-GR"/>
+        </w:rPr>
+      </w:pPr>
+      <w:r>
+        <w:rPr>
+          <w:lang w:val="el-GR"/>
+        </w:rPr>
+        <w:t>7.</w:t>
       </w:r>
       <w:r>
         <w:rPr>
@@ -500,37 +938,91 @@
         <w:rPr>
           <w:lang w:val="el-GR"/>
         </w:rPr>
-        <w:t xml:space="preserve">) </w:t>
-      </w:r>
-      <w:r>
-        <w:rPr>
-          <w:lang w:val="el-GR"/>
-        </w:rPr>
-        <w:t>Ο</w:t>
-      </w:r>
-      <w:r>
-        <w:rPr>
-          <w:lang w:val="el-GR"/>
-        </w:rPr>
-        <w:t xml:space="preserve"> χρήστης επιλέ</w:t>
-      </w:r>
-      <w:r>
-        <w:rPr>
-          <w:lang w:val="el-GR"/>
-        </w:rPr>
-        <w:t>γ</w:t>
-      </w:r>
-      <w:r>
-        <w:rPr>
-          <w:lang w:val="el-GR"/>
-        </w:rPr>
-        <w:t>ει να πάει με τα ΜΜΕ</w:t>
-      </w:r>
-      <w:r>
-        <w:rPr>
-          <w:lang w:val="el-GR"/>
-        </w:rPr>
-        <w:t xml:space="preserve">. </w:t>
+        <w:t xml:space="preserve">) Ο χρήστης επιλέγει ότι </w:t>
+      </w:r>
+      <w:r>
+        <w:rPr>
+          <w:lang w:val="el-GR"/>
+        </w:rPr>
+        <w:t xml:space="preserve">θέλει </w:t>
+      </w:r>
+      <w:r>
+        <w:rPr>
+          <w:lang w:val="el-GR"/>
+        </w:rPr>
+        <w:t>να αλλάξει μεταφορικό μέσο, γυρνά στο βήμα 2</w:t>
+      </w:r>
+      <w:r>
+        <w:rPr>
+          <w:lang w:val="el-GR"/>
+        </w:rPr>
+        <w:t>.</w:t>
+      </w:r>
+    </w:p>
+    <w:p>
+      <w:pPr>
+        <w:rPr>
+          <w:lang w:val="el-GR"/>
+        </w:rPr>
+      </w:pPr>
+      <w:r>
+        <w:rPr>
+          <w:lang w:val="el-GR"/>
+        </w:rPr>
+        <w:t>7.2.2) Το σύστημα μεταβαίνει στο βήμα 2.</w:t>
+      </w:r>
+    </w:p>
+    <w:p>
+      <w:pPr>
+        <w:rPr>
+          <w:lang w:val="el-GR"/>
+        </w:rPr>
+      </w:pPr>
+    </w:p>
+    <w:p>
+      <w:pPr>
+        <w:rPr>
+          <w:lang w:val="el-GR"/>
+        </w:rPr>
+      </w:pPr>
+      <w:r>
+        <w:rPr>
+          <w:lang w:val="el-GR"/>
+        </w:rPr>
+        <w:t>8.1.1) Ο χρήστης επιλέγει να αλλάξει το μεταφορικό μέσο.</w:t>
+      </w:r>
+    </w:p>
+    <w:p>
+      <w:pPr>
+        <w:rPr>
+          <w:lang w:val="el-GR"/>
+        </w:rPr>
+      </w:pPr>
+      <w:r>
+        <w:rPr>
+          <w:lang w:val="el-GR"/>
+        </w:rPr>
+        <w:t>8.1.2) Το σύστημα μεταβαίνει στο βήμα 2.</w:t>
+      </w:r>
+    </w:p>
+    <w:p>
+      <w:pPr>
+        <w:rPr>
+          <w:lang w:val="el-GR"/>
+        </w:rPr>
+      </w:pPr>
+    </w:p>
+    <w:p>
+      <w:pPr>
+        <w:rPr>
+          <w:lang w:val="el-GR"/>
+        </w:rPr>
+      </w:pPr>
+      <w:r>
+        <w:t xml:space="preserve">SAFETY </w:t>
+      </w:r>
+      <w:r>
+        <w:t>REVIEW</w:t>
       </w:r>
       <w:r>
         <w:rPr>
@@ -538,576 +1030,6 @@
         </w:rPr>
         <w:t xml:space="preserve"> </w:t>
       </w:r>
-    </w:p>
-    <w:p>
-      <w:pPr>
-        <w:rPr>
-          <w:lang w:val="el-GR"/>
-        </w:rPr>
-      </w:pPr>
-      <w:r>
-        <w:rPr>
-          <w:lang w:val="el-GR"/>
-        </w:rPr>
-        <w:t xml:space="preserve">2.2.2) Το σύστημα επιλέγει τα δρομολόγια με τον λιγότερο συνωστισμό. </w:t>
-      </w:r>
-    </w:p>
-    <w:p>
-      <w:pPr>
-        <w:rPr>
-          <w:lang w:val="el-GR"/>
-        </w:rPr>
-      </w:pPr>
-      <w:r>
-        <w:rPr>
-          <w:lang w:val="el-GR"/>
-        </w:rPr>
-        <w:t>2.2.3) Το σύστημα επιλέγει την συντομότερη διαδρομή προς την στάση.</w:t>
-      </w:r>
-    </w:p>
-    <w:p>
-      <w:pPr>
-        <w:rPr>
-          <w:lang w:val="el-GR"/>
-        </w:rPr>
-      </w:pPr>
-      <w:r>
-        <w:rPr>
-          <w:lang w:val="el-GR"/>
-        </w:rPr>
-        <w:t>2.2.4) Το σύστημα επιλέγει την συντομότερη διαδρομή από την τελική στάση προς την τοποθεσία.</w:t>
-      </w:r>
-    </w:p>
-    <w:p>
-      <w:pPr>
-        <w:rPr>
-          <w:lang w:val="el-GR"/>
-        </w:rPr>
-      </w:pPr>
-      <w:r>
-        <w:rPr>
-          <w:lang w:val="el-GR"/>
-        </w:rPr>
-        <w:t xml:space="preserve">2.2.5) Το σύστημα </w:t>
-      </w:r>
-      <w:r>
-        <w:rPr>
-          <w:lang w:val="el-GR"/>
-        </w:rPr>
-        <w:t>προσθέτει στις προϋποθέσεις τις ώρες των δρομολογίων.</w:t>
-      </w:r>
-    </w:p>
-    <w:p>
-      <w:pPr>
-        <w:rPr>
-          <w:lang w:val="el-GR"/>
-        </w:rPr>
-      </w:pPr>
-      <w:r>
-        <w:rPr>
-          <w:lang w:val="el-GR"/>
-        </w:rPr>
-        <w:t>2.</w:t>
-      </w:r>
-      <w:r>
-        <w:rPr>
-          <w:lang w:val="el-GR"/>
-        </w:rPr>
-        <w:t>2</w:t>
-      </w:r>
-      <w:r>
-        <w:rPr>
-          <w:lang w:val="el-GR"/>
-        </w:rPr>
-        <w:t>.</w:t>
-      </w:r>
-      <w:r>
-        <w:rPr>
-          <w:lang w:val="el-GR"/>
-        </w:rPr>
-        <w:t>6</w:t>
-      </w:r>
-      <w:r>
-        <w:rPr>
-          <w:lang w:val="el-GR"/>
-        </w:rPr>
-        <w:t xml:space="preserve">) Το σύστημα μεταβαίνει στο βήμα </w:t>
-      </w:r>
-      <w:r>
-        <w:rPr>
-          <w:lang w:val="el-GR"/>
-        </w:rPr>
-        <w:t>6</w:t>
-      </w:r>
-      <w:r>
-        <w:rPr>
-          <w:lang w:val="el-GR"/>
-        </w:rPr>
-        <w:t>.</w:t>
-      </w:r>
-    </w:p>
-    <w:p>
-      <w:pPr>
-        <w:rPr>
-          <w:lang w:val="el-GR"/>
-        </w:rPr>
-      </w:pPr>
-    </w:p>
-    <w:p>
-      <w:pPr>
-        <w:rPr>
-          <w:lang w:val="el-GR"/>
-        </w:rPr>
-      </w:pPr>
-      <w:r>
-        <w:rPr>
-          <w:lang w:val="el-GR"/>
-        </w:rPr>
-        <w:t>6.</w:t>
-      </w:r>
-      <w:r>
-        <w:rPr>
-          <w:lang w:val="el-GR"/>
-        </w:rPr>
-        <w:t>1</w:t>
-      </w:r>
-      <w:r>
-        <w:rPr>
-          <w:lang w:val="el-GR"/>
-        </w:rPr>
-        <w:t xml:space="preserve">) Το σύστημα υπολογίζει πως δεν τηρούνται οι </w:t>
-      </w:r>
-      <w:r>
-        <w:rPr>
-          <w:lang w:val="el-GR"/>
-        </w:rPr>
-        <w:t>προϋποθέσεις</w:t>
-      </w:r>
-      <w:r>
-        <w:rPr>
-          <w:lang w:val="el-GR"/>
-        </w:rPr>
-        <w:t>.</w:t>
-      </w:r>
-      <w:r>
-        <w:rPr>
-          <w:lang w:val="el-GR"/>
-        </w:rPr>
-        <w:t xml:space="preserve"> </w:t>
-      </w:r>
-    </w:p>
-    <w:p>
-      <w:pPr>
-        <w:rPr>
-          <w:lang w:val="el-GR"/>
-        </w:rPr>
-      </w:pPr>
-      <w:r>
-        <w:rPr>
-          <w:lang w:val="el-GR"/>
-        </w:rPr>
-        <w:t>6</w:t>
-      </w:r>
-      <w:r>
-        <w:rPr>
-          <w:lang w:val="el-GR"/>
-        </w:rPr>
-        <w:t>.</w:t>
-      </w:r>
-      <w:r>
-        <w:rPr>
-          <w:lang w:val="el-GR"/>
-        </w:rPr>
-        <w:t>2</w:t>
-      </w:r>
-      <w:r>
-        <w:rPr>
-          <w:lang w:val="el-GR"/>
-        </w:rPr>
-        <w:t>) Το σύστημα προειδοποιεί τον χρήστη ότι δεν τηρούνται οι προϋποθέσεις</w:t>
-      </w:r>
-      <w:r>
-        <w:rPr>
-          <w:lang w:val="el-GR"/>
-        </w:rPr>
-        <w:t>.</w:t>
-      </w:r>
-    </w:p>
-    <w:p>
-      <w:pPr>
-        <w:rPr>
-          <w:lang w:val="el-GR"/>
-        </w:rPr>
-      </w:pPr>
-      <w:r>
-        <w:rPr>
-          <w:lang w:val="el-GR"/>
-        </w:rPr>
-        <w:t>6</w:t>
-      </w:r>
-      <w:r>
-        <w:rPr>
-          <w:lang w:val="el-GR"/>
-        </w:rPr>
-        <w:t>.</w:t>
-      </w:r>
-      <w:r>
-        <w:rPr>
-          <w:lang w:val="el-GR"/>
-        </w:rPr>
-        <w:t>3</w:t>
-      </w:r>
-      <w:r>
-        <w:rPr>
-          <w:lang w:val="el-GR"/>
-        </w:rPr>
-        <w:t xml:space="preserve">)  Ο χρήστης </w:t>
-      </w:r>
-      <w:r>
-        <w:rPr>
-          <w:lang w:val="el-GR"/>
-        </w:rPr>
-        <w:t>επιλέγει να παρακάμψει τους περιορισμούς</w:t>
-      </w:r>
-      <w:r>
-        <w:rPr>
-          <w:lang w:val="el-GR"/>
-        </w:rPr>
-        <w:t>.</w:t>
-      </w:r>
-    </w:p>
-    <w:p>
-      <w:pPr>
-        <w:rPr>
-          <w:lang w:val="el-GR"/>
-        </w:rPr>
-      </w:pPr>
-      <w:r>
-        <w:rPr>
-          <w:lang w:val="el-GR"/>
-        </w:rPr>
-        <w:t xml:space="preserve">6.4) </w:t>
-      </w:r>
-      <w:r>
-        <w:rPr>
-          <w:lang w:val="el-GR"/>
-        </w:rPr>
-        <w:t>Το σύστημα μεταβαίνει στο βήμα 7.</w:t>
-      </w:r>
-    </w:p>
-    <w:p>
-      <w:pPr>
-        <w:rPr>
-          <w:lang w:val="el-GR"/>
-        </w:rPr>
-      </w:pPr>
-    </w:p>
-    <w:p>
-      <w:pPr>
-        <w:rPr>
-          <w:lang w:val="el-GR"/>
-        </w:rPr>
-      </w:pPr>
-      <w:r>
-        <w:rPr>
-          <w:lang w:val="el-GR"/>
-        </w:rPr>
-        <w:t>6</w:t>
-      </w:r>
-      <w:r>
-        <w:rPr>
-          <w:lang w:val="el-GR"/>
-        </w:rPr>
-        <w:t>.</w:t>
-      </w:r>
-      <w:r>
-        <w:rPr>
-          <w:lang w:val="el-GR"/>
-        </w:rPr>
-        <w:t>3</w:t>
-      </w:r>
-      <w:r>
-        <w:rPr>
-          <w:lang w:val="el-GR"/>
-        </w:rPr>
-        <w:t>.1</w:t>
-      </w:r>
-      <w:r>
-        <w:rPr>
-          <w:lang w:val="el-GR"/>
-        </w:rPr>
-        <w:t>) Ο χρήστης επιλέγει να τηρηθούν οι περιορισμοί</w:t>
-      </w:r>
-      <w:r>
-        <w:rPr>
-          <w:lang w:val="el-GR"/>
-        </w:rPr>
-        <w:t>.</w:t>
-      </w:r>
-    </w:p>
-    <w:p>
-      <w:pPr>
-        <w:rPr>
-          <w:lang w:val="el-GR"/>
-        </w:rPr>
-      </w:pPr>
-      <w:r>
-        <w:rPr>
-          <w:lang w:val="el-GR"/>
-        </w:rPr>
-        <w:t xml:space="preserve">6.3.2) </w:t>
-      </w:r>
-      <w:r>
-        <w:rPr>
-          <w:lang w:val="el-GR"/>
-        </w:rPr>
-        <w:t>Το σύστημα μεταβαίνει στο βήμα 7.</w:t>
-      </w:r>
-    </w:p>
-    <w:p>
-      <w:pPr>
-        <w:rPr>
-          <w:lang w:val="el-GR"/>
-        </w:rPr>
-      </w:pPr>
-    </w:p>
-    <w:p>
-      <w:pPr>
-        <w:rPr>
-          <w:lang w:val="el-GR"/>
-        </w:rPr>
-      </w:pPr>
-      <w:r>
-        <w:rPr>
-          <w:lang w:val="el-GR"/>
-        </w:rPr>
-        <w:t>7.</w:t>
-      </w:r>
-      <w:r>
-        <w:rPr>
-          <w:lang w:val="el-GR"/>
-        </w:rPr>
-        <w:t>1.1</w:t>
-      </w:r>
-      <w:r>
-        <w:rPr>
-          <w:lang w:val="el-GR"/>
-        </w:rPr>
-        <w:t>) Ο χρήστης απορρίπτει την διαδρομή που μόλις υπολογίστηκε</w:t>
-      </w:r>
-      <w:r>
-        <w:rPr>
-          <w:lang w:val="el-GR"/>
-        </w:rPr>
-        <w:t>.</w:t>
-      </w:r>
-    </w:p>
-    <w:p>
-      <w:pPr>
-        <w:rPr>
-          <w:lang w:val="el-GR"/>
-        </w:rPr>
-      </w:pPr>
-      <w:r>
-        <w:rPr>
-          <w:lang w:val="el-GR"/>
-        </w:rPr>
-        <w:t>7</w:t>
-      </w:r>
-      <w:r>
-        <w:rPr>
-          <w:lang w:val="el-GR"/>
-        </w:rPr>
-        <w:t>.1</w:t>
-      </w:r>
-      <w:r>
-        <w:rPr>
-          <w:lang w:val="el-GR"/>
-        </w:rPr>
-        <w:t>.2</w:t>
-      </w:r>
-      <w:r>
-        <w:rPr>
-          <w:lang w:val="el-GR"/>
-        </w:rPr>
-        <w:t xml:space="preserve">) Το σύστημα μεταβαίνει στο βήμα </w:t>
-      </w:r>
-      <w:r>
-        <w:rPr>
-          <w:lang w:val="el-GR"/>
-        </w:rPr>
-        <w:t>1</w:t>
-      </w:r>
-      <w:r>
-        <w:rPr>
-          <w:lang w:val="el-GR"/>
-        </w:rPr>
-        <w:t>.</w:t>
-      </w:r>
-    </w:p>
-    <w:p>
-      <w:pPr>
-        <w:rPr>
-          <w:lang w:val="el-GR"/>
-        </w:rPr>
-      </w:pPr>
-    </w:p>
-    <w:p>
-      <w:pPr>
-        <w:rPr>
-          <w:lang w:val="el-GR"/>
-        </w:rPr>
-      </w:pPr>
-      <w:r>
-        <w:rPr>
-          <w:lang w:val="el-GR"/>
-        </w:rPr>
-        <w:t>7.</w:t>
-      </w:r>
-      <w:r>
-        <w:rPr>
-          <w:lang w:val="el-GR"/>
-        </w:rPr>
-        <w:t>2.1</w:t>
-      </w:r>
-      <w:r>
-        <w:rPr>
-          <w:lang w:val="el-GR"/>
-        </w:rPr>
-        <w:t xml:space="preserve">) Ο χρήστης επιλέγει ότι </w:t>
-      </w:r>
-      <w:r>
-        <w:rPr>
-          <w:lang w:val="el-GR"/>
-        </w:rPr>
-        <w:t xml:space="preserve">θέλει </w:t>
-      </w:r>
-      <w:r>
-        <w:rPr>
-          <w:lang w:val="el-GR"/>
-        </w:rPr>
-        <w:t>να αλλάξει μεταφορικό μέσο, γυρνά στο βήμα 2</w:t>
-      </w:r>
-      <w:r>
-        <w:rPr>
-          <w:lang w:val="el-GR"/>
-        </w:rPr>
-        <w:t>.</w:t>
-      </w:r>
-    </w:p>
-    <w:p>
-      <w:pPr>
-        <w:rPr>
-          <w:lang w:val="el-GR"/>
-        </w:rPr>
-      </w:pPr>
-      <w:r>
-        <w:rPr>
-          <w:lang w:val="el-GR"/>
-        </w:rPr>
-        <w:t>7</w:t>
-      </w:r>
-      <w:r>
-        <w:rPr>
-          <w:lang w:val="el-GR"/>
-        </w:rPr>
-        <w:t>.</w:t>
-      </w:r>
-      <w:r>
-        <w:rPr>
-          <w:lang w:val="el-GR"/>
-        </w:rPr>
-        <w:t>2</w:t>
-      </w:r>
-      <w:r>
-        <w:rPr>
-          <w:lang w:val="el-GR"/>
-        </w:rPr>
-        <w:t>.</w:t>
-      </w:r>
-      <w:r>
-        <w:rPr>
-          <w:lang w:val="el-GR"/>
-        </w:rPr>
-        <w:t>2</w:t>
-      </w:r>
-      <w:r>
-        <w:rPr>
-          <w:lang w:val="el-GR"/>
-        </w:rPr>
-        <w:t xml:space="preserve">) Το σύστημα μεταβαίνει στο βήμα </w:t>
-      </w:r>
-      <w:r>
-        <w:rPr>
-          <w:lang w:val="el-GR"/>
-        </w:rPr>
-        <w:t>2</w:t>
-      </w:r>
-      <w:r>
-        <w:rPr>
-          <w:lang w:val="el-GR"/>
-        </w:rPr>
-        <w:t>.</w:t>
-      </w:r>
-    </w:p>
-    <w:p>
-      <w:pPr>
-        <w:rPr>
-          <w:lang w:val="el-GR"/>
-        </w:rPr>
-      </w:pPr>
-    </w:p>
-    <w:p>
-      <w:pPr>
-        <w:rPr>
-          <w:lang w:val="el-GR"/>
-        </w:rPr>
-      </w:pPr>
-      <w:r>
-        <w:rPr>
-          <w:lang w:val="el-GR"/>
-        </w:rPr>
-        <w:t>8.1.1) Ο χρήστης επιλέγει να αλλάξει το μεταφορικό μέσο.</w:t>
-      </w:r>
-    </w:p>
-    <w:p>
-      <w:pPr>
-        <w:rPr>
-          <w:lang w:val="el-GR"/>
-        </w:rPr>
-      </w:pPr>
-      <w:r>
-        <w:rPr>
-          <w:lang w:val="el-GR"/>
-        </w:rPr>
-        <w:t>8.1.2) Το σύστημα μεταβαίνει στο βήμα 2.</w:t>
-      </w:r>
-    </w:p>
-    <w:p>
-      <w:pPr>
-        <w:rPr>
-          <w:lang w:val="el-GR"/>
-        </w:rPr>
-      </w:pPr>
-    </w:p>
-    <w:p>
-      <w:pPr>
-        <w:rPr>
-          <w:lang w:val="el-GR"/>
-        </w:rPr>
-      </w:pPr>
-      <w:r>
-        <w:t xml:space="preserve">SAFETY </w:t>
-      </w:r>
-      <w:r>
-        <w:t>REVIEW</w:t>
-      </w:r>
-      <w:r>
-        <w:rPr>
-          <w:lang w:val="el-GR"/>
-        </w:rPr>
-        <w:t xml:space="preserve"> </w:t>
-      </w:r>
       <w:r>
         <w:rPr>
           <w:lang w:val="el-GR"/>
@@ -1117,7 +1039,7 @@
     </w:p>
     <w:p>
       <w:pPr>
-        <w:pStyle w:val="ListParagraph"/>
+        <w:pStyle w:val="a3"/>
         <w:numPr>
           <w:ilvl w:val="0"/>
           <w:numId w:val="7"/>
@@ -1159,7 +1081,7 @@
     </w:p>
     <w:p>
       <w:pPr>
-        <w:pStyle w:val="ListParagraph"/>
+        <w:pStyle w:val="a3"/>
         <w:numPr>
           <w:ilvl w:val="0"/>
           <w:numId w:val="7"/>
@@ -1207,7 +1129,7 @@
     </w:p>
     <w:p>
       <w:pPr>
-        <w:pStyle w:val="ListParagraph"/>
+        <w:pStyle w:val="a3"/>
         <w:numPr>
           <w:ilvl w:val="0"/>
           <w:numId w:val="7"/>
@@ -1249,7 +1171,7 @@
     </w:p>
     <w:p>
       <w:pPr>
-        <w:pStyle w:val="ListParagraph"/>
+        <w:pStyle w:val="a3"/>
         <w:numPr>
           <w:ilvl w:val="0"/>
           <w:numId w:val="7"/>
@@ -1297,7 +1219,7 @@
     </w:p>
     <w:p>
       <w:pPr>
-        <w:pStyle w:val="ListParagraph"/>
+        <w:pStyle w:val="a3"/>
         <w:numPr>
           <w:ilvl w:val="0"/>
           <w:numId w:val="7"/>
@@ -1354,7 +1276,7 @@
     </w:p>
     <w:p>
       <w:pPr>
-        <w:pStyle w:val="ListParagraph"/>
+        <w:pStyle w:val="a3"/>
         <w:numPr>
           <w:ilvl w:val="0"/>
           <w:numId w:val="7"/>
@@ -1557,24 +1479,24 @@
         <w:t>.</w:t>
       </w:r>
     </w:p>
-    <w:p/>
-    <w:p>
-      <w:pPr>
-        <w:rPr>
-          <w:lang w:val="el-GR"/>
-        </w:rPr>
-      </w:pPr>
-      <w:r>
-        <w:rPr>
-          <w:lang w:val="el-GR"/>
-        </w:rPr>
-        <w:t xml:space="preserve">6.2.1) </w:t>
-      </w:r>
-      <w:r>
-        <w:rPr>
-          <w:lang w:val="el-GR"/>
-        </w:rPr>
-        <w:t xml:space="preserve">Το σύστημα δεν επιτρέπει να υποβληθεί το </w:t>
+    <w:p>
+      <w:pPr>
+        <w:rPr>
+          <w:lang w:val="el-GR"/>
+        </w:rPr>
+      </w:pPr>
+    </w:p>
+    <w:p>
+      <w:pPr>
+        <w:rPr>
+          <w:lang w:val="el-GR"/>
+        </w:rPr>
+      </w:pPr>
+      <w:r>
+        <w:rPr>
+          <w:lang w:val="el-GR"/>
+        </w:rPr>
+        <w:t xml:space="preserve">6.2.1) Το σύστημα δεν επιτρέπει να υποβληθεί το </w:t>
       </w:r>
       <w:r>
         <w:t>safety</w:t>
@@ -2962,18 +2884,18 @@
     <w:lsdException w:name="Unresolved Mention" w:semiHidden="1" w:unhideWhenUsed="1"/>
     <w:lsdException w:name="Smart Link" w:semiHidden="1" w:unhideWhenUsed="1"/>
   </w:latentStyles>
-  <w:style w:type="paragraph" w:default="1" w:styleId="Normal">
+  <w:style w:type="paragraph" w:default="1" w:styleId="a">
     <w:name w:val="Normal"/>
     <w:qFormat/>
     <w:rsid w:val="000863FD"/>
   </w:style>
-  <w:style w:type="character" w:default="1" w:styleId="DefaultParagraphFont">
+  <w:style w:type="character" w:default="1" w:styleId="a0">
     <w:name w:val="Default Paragraph Font"/>
     <w:uiPriority w:val="1"/>
     <w:semiHidden/>
     <w:unhideWhenUsed/>
   </w:style>
-  <w:style w:type="table" w:default="1" w:styleId="TableNormal">
+  <w:style w:type="table" w:default="1" w:styleId="a1">
     <w:name w:val="Normal Table"/>
     <w:uiPriority w:val="99"/>
     <w:semiHidden/>
@@ -2988,15 +2910,15 @@
       </w:tblCellMar>
     </w:tblPr>
   </w:style>
-  <w:style w:type="numbering" w:default="1" w:styleId="NoList">
+  <w:style w:type="numbering" w:default="1" w:styleId="a2">
     <w:name w:val="No List"/>
     <w:uiPriority w:val="99"/>
     <w:semiHidden/>
     <w:unhideWhenUsed/>
   </w:style>
-  <w:style w:type="paragraph" w:styleId="ListParagraph">
+  <w:style w:type="paragraph" w:styleId="a3">
     <w:name w:val="List Paragraph"/>
-    <w:basedOn w:val="Normal"/>
+    <w:basedOn w:val="a"/>
     <w:uiPriority w:val="34"/>
     <w:qFormat/>
     <w:rsid w:val="001F3128"/>

--- a/Documents/NAVIGATION_USECASE-v0.1.docx
+++ b/Documents/NAVIGATION_USECASE-v0.1.docx
@@ -63,7 +63,13 @@
         <w:rPr>
           <w:lang w:val="el-GR"/>
         </w:rPr>
-        <w:t xml:space="preserve">Ο χρήστης επιλέγει το </w:t>
+        <w:t>Το σύστημα ζητάει από τον χρήστη να επιλέξει το</w:t>
+      </w:r>
+      <w:r>
+        <w:rPr>
+          <w:lang w:val="el-GR"/>
+        </w:rPr>
+        <w:t xml:space="preserve"> </w:t>
       </w:r>
       <w:r>
         <w:rPr>
@@ -75,7 +81,19 @@
         <w:rPr>
           <w:lang w:val="el-GR"/>
         </w:rPr>
-        <w:t>μέσο που θα χρησιμοποιήσει για να πάει στην τοποθεσία που επέλεξε</w:t>
+        <w:t>μέσο</w:t>
+      </w:r>
+      <w:r>
+        <w:rPr>
+          <w:lang w:val="el-GR"/>
+        </w:rPr>
+        <w:t>,</w:t>
+      </w:r>
+      <w:r>
+        <w:rPr>
+          <w:lang w:val="el-GR"/>
+        </w:rPr>
+        <w:t xml:space="preserve"> που θα χρησιμοποιήσει για να πάει στην τοποθεσία που επέλεξε</w:t>
       </w:r>
       <w:r>
         <w:rPr>
@@ -801,7 +819,13 @@
         <w:t>Το σύστημα μεταβαίνει στο βήμα 7.</w:t>
       </w:r>
     </w:p>
-    <w:p/>
+    <w:p>
+      <w:pPr>
+        <w:rPr>
+          <w:lang w:val="el-GR"/>
+        </w:rPr>
+      </w:pPr>
+    </w:p>
     <w:p>
       <w:pPr>
         <w:rPr>
